--- a/Kursovaya_4_semestr.docx
+++ b/Kursovaya_4_semestr.docx
@@ -6662,51 +6662,7 @@
                 <w:sz w:val="28"/>
                 <w:szCs w:val="28"/>
               </w:rPr>
-              <w:fldChar w:fldCharType="begin"/>
-            </w:r>
-            <w:r>
-              <w:rPr>
-                <w:noProof/>
-                <w:webHidden/>
-                <w:sz w:val="28"/>
-                <w:szCs w:val="28"/>
-              </w:rPr>
-              <w:instrText xml:space="preserve"> PAGEREF _Toc449617578 \h </w:instrText>
-            </w:r>
-            <w:r>
-              <w:rPr>
-                <w:noProof/>
-                <w:webHidden/>
-                <w:sz w:val="28"/>
-                <w:szCs w:val="28"/>
-              </w:rPr>
-            </w:r>
-            <w:r>
-              <w:rPr>
-                <w:noProof/>
-                <w:webHidden/>
-                <w:sz w:val="28"/>
-                <w:szCs w:val="28"/>
-              </w:rPr>
-              <w:fldChar w:fldCharType="separate"/>
-            </w:r>
-            <w:r>
-              <w:rPr>
-                <w:noProof/>
-                <w:webHidden/>
-                <w:sz w:val="28"/>
-                <w:szCs w:val="28"/>
-              </w:rPr>
-              <w:t>9</w:t>
-            </w:r>
-            <w:r>
-              <w:rPr>
-                <w:noProof/>
-                <w:webHidden/>
-                <w:sz w:val="28"/>
-                <w:szCs w:val="28"/>
-              </w:rPr>
-              <w:fldChar w:fldCharType="end"/>
+              <w:t>7</w:t>
             </w:r>
           </w:hyperlink>
         </w:p>
@@ -6752,6 +6708,48 @@
               </w:rPr>
               <w:tab/>
             </w:r>
+          </w:hyperlink>
+          <w:r>
+            <w:rPr>
+              <w:noProof/>
+              <w:sz w:val="28"/>
+              <w:szCs w:val="28"/>
+            </w:rPr>
+            <w:t>8</w:t>
+          </w:r>
+        </w:p>
+        <w:p>
+          <w:pPr>
+            <w:pStyle w:val="21"/>
+            <w:tabs>
+              <w:tab w:val="right" w:leader="dot" w:pos="9345"/>
+            </w:tabs>
+            <w:spacing w:line="360" w:lineRule="auto"/>
+            <w:rPr>
+              <w:rFonts w:asciiTheme="minorHAnsi" w:eastAsiaTheme="minorEastAsia" w:hAnsiTheme="minorHAnsi" w:cstheme="minorBidi"/>
+              <w:noProof/>
+              <w:sz w:val="28"/>
+              <w:szCs w:val="28"/>
+              <w:lang w:val="ru-RU"/>
+            </w:rPr>
+          </w:pPr>
+          <w:hyperlink w:anchor="_Toc449617580" w:history="1">
+            <w:r>
+              <w:rPr>
+                <w:rStyle w:val="ac"/>
+                <w:noProof/>
+                <w:sz w:val="28"/>
+                <w:szCs w:val="28"/>
+              </w:rPr>
+              <w:t xml:space="preserve">2.1 </w:t>
+            </w:r>
+            <w:r>
+              <w:rPr>
+                <w:sz w:val="28"/>
+                <w:szCs w:val="28"/>
+              </w:rPr>
+              <w:t>Інтерполяційна формула Лагранжа</w:t>
+            </w:r>
             <w:r>
               <w:rPr>
                 <w:noProof/>
@@ -6759,7 +6757,7 @@
                 <w:sz w:val="28"/>
                 <w:szCs w:val="28"/>
               </w:rPr>
-              <w:fldChar w:fldCharType="begin"/>
+              <w:tab/>
             </w:r>
             <w:r>
               <w:rPr>
@@ -6768,8 +6766,68 @@
                 <w:sz w:val="28"/>
                 <w:szCs w:val="28"/>
               </w:rPr>
-              <w:instrText xml:space="preserve"> PAGEREF _Toc449617579 \h </w:instrText>
-            </w:r>
+              <w:t>8</w:t>
+            </w:r>
+          </w:hyperlink>
+        </w:p>
+        <w:p>
+          <w:pPr>
+            <w:pStyle w:val="21"/>
+            <w:tabs>
+              <w:tab w:val="right" w:leader="dot" w:pos="9345"/>
+            </w:tabs>
+            <w:spacing w:line="360" w:lineRule="auto"/>
+            <w:rPr>
+              <w:noProof/>
+              <w:sz w:val="28"/>
+              <w:szCs w:val="28"/>
+            </w:rPr>
+          </w:pPr>
+          <w:hyperlink w:anchor="_Toc449617581" w:history="1">
+            <w:r>
+              <w:rPr>
+                <w:rStyle w:val="ac"/>
+                <w:noProof/>
+                <w:sz w:val="28"/>
+                <w:szCs w:val="28"/>
+              </w:rPr>
+              <w:t xml:space="preserve">2.2 </w:t>
+            </w:r>
+            <w:r>
+              <w:rPr>
+                <w:color w:val="000000"/>
+                <w:sz w:val="28"/>
+                <w:szCs w:val="28"/>
+                <w:lang w:val="ru-RU"/>
+              </w:rPr>
+              <w:t>Б</w:t>
+            </w:r>
+            <w:r>
+              <w:rPr>
+                <w:color w:val="000000"/>
+                <w:sz w:val="28"/>
+                <w:szCs w:val="28"/>
+              </w:rPr>
+              <w:t>арицентрична форма інтерполяції Лагранжа або</w:t>
+            </w:r>
+            <w:r>
+              <w:rPr>
+                <w:color w:val="000000"/>
+                <w:sz w:val="28"/>
+                <w:szCs w:val="28"/>
+              </w:rPr>
+              <w:t xml:space="preserve"> </w:t>
+            </w:r>
+            <w:hyperlink r:id="rId8" w:tooltip="Поліном Ньютона" w:history="1">
+              <w:r>
+                <w:rPr>
+                  <w:color w:val="000000"/>
+                  <w:sz w:val="28"/>
+                  <w:szCs w:val="28"/>
+                </w:rPr>
+                <w:t>поліном Ньютона</w:t>
+              </w:r>
+            </w:hyperlink>
             <w:r>
               <w:rPr>
                 <w:noProof/>
@@ -6777,6 +6835,7 @@
                 <w:sz w:val="28"/>
                 <w:szCs w:val="28"/>
               </w:rPr>
+              <w:tab/>
             </w:r>
             <w:r>
               <w:rPr>
@@ -6785,7 +6844,7 @@
                 <w:sz w:val="28"/>
                 <w:szCs w:val="28"/>
               </w:rPr>
-              <w:fldChar w:fldCharType="separate"/>
+              <w:fldChar w:fldCharType="begin"/>
             </w:r>
             <w:r>
               <w:rPr>
@@ -6794,7 +6853,7 @@
                 <w:sz w:val="28"/>
                 <w:szCs w:val="28"/>
               </w:rPr>
-              <w:t>16</w:t>
+              <w:instrText xml:space="preserve"> PAGEREF _Toc449617581 \h </w:instrText>
             </w:r>
             <w:r>
               <w:rPr>
@@ -6803,7 +6862,86 @@
                 <w:sz w:val="28"/>
                 <w:szCs w:val="28"/>
               </w:rPr>
+            </w:r>
+            <w:r>
+              <w:rPr>
+                <w:noProof/>
+                <w:webHidden/>
+                <w:sz w:val="28"/>
+                <w:szCs w:val="28"/>
+              </w:rPr>
+              <w:fldChar w:fldCharType="separate"/>
+            </w:r>
+            <w:r>
+              <w:rPr>
+                <w:noProof/>
+                <w:webHidden/>
+                <w:sz w:val="28"/>
+                <w:szCs w:val="28"/>
+              </w:rPr>
+              <w:t>9</w:t>
+            </w:r>
+            <w:r>
+              <w:rPr>
+                <w:noProof/>
+                <w:webHidden/>
+                <w:sz w:val="28"/>
+                <w:szCs w:val="28"/>
+              </w:rPr>
               <w:fldChar w:fldCharType="end"/>
+            </w:r>
+          </w:hyperlink>
+        </w:p>
+        <w:p>
+          <w:pPr>
+            <w:pStyle w:val="11"/>
+            <w:tabs>
+              <w:tab w:val="right" w:leader="dot" w:pos="9345"/>
+            </w:tabs>
+            <w:spacing w:line="360" w:lineRule="auto"/>
+            <w:rPr>
+              <w:rFonts w:asciiTheme="minorHAnsi" w:eastAsiaTheme="minorEastAsia" w:hAnsiTheme="minorHAnsi" w:cstheme="minorBidi"/>
+              <w:noProof/>
+              <w:sz w:val="28"/>
+              <w:szCs w:val="28"/>
+              <w:lang w:val="ru-RU"/>
+            </w:rPr>
+          </w:pPr>
+          <w:hyperlink w:anchor="_Toc449617576" w:history="1">
+            <w:r>
+              <w:rPr>
+                <w:rStyle w:val="ac"/>
+                <w:noProof/>
+                <w:sz w:val="28"/>
+                <w:szCs w:val="28"/>
+              </w:rPr>
+              <w:t xml:space="preserve">3 </w:t>
+            </w:r>
+            <w:r>
+              <w:rPr>
+                <w:rStyle w:val="ac"/>
+                <w:noProof/>
+                <w:sz w:val="28"/>
+              </w:rPr>
+              <w:t>РЕАЛІЗАЦІЯ ПРОГРАМНОГО ПРОДУКТУ</w:t>
+            </w:r>
+            <w:r>
+              <w:rPr>
+                <w:noProof/>
+                <w:webHidden/>
+                <w:sz w:val="28"/>
+                <w:szCs w:val="28"/>
+              </w:rPr>
+              <w:tab/>
+            </w:r>
+            <w:r>
+              <w:rPr>
+                <w:noProof/>
+                <w:webHidden/>
+                <w:sz w:val="28"/>
+                <w:szCs w:val="28"/>
+              </w:rPr>
+              <w:t>10</w:t>
             </w:r>
           </w:hyperlink>
         </w:p>
@@ -6822,7 +6960,7 @@
               <w:lang w:val="ru-RU"/>
             </w:rPr>
           </w:pPr>
-          <w:hyperlink w:anchor="_Toc449617580" w:history="1">
+          <w:hyperlink w:anchor="_Toc449617577" w:history="1">
             <w:r>
               <w:rPr>
                 <w:rStyle w:val="ac"/>
@@ -6830,14 +6968,14 @@
                 <w:sz w:val="28"/>
                 <w:szCs w:val="28"/>
               </w:rPr>
-              <w:t xml:space="preserve">2.1 </w:t>
-            </w:r>
-            <w:r>
-              <w:rPr>
-                <w:sz w:val="28"/>
-                <w:szCs w:val="28"/>
-              </w:rPr>
-              <w:t>Інтерполяційна формула Лагранжа</w:t>
+              <w:t xml:space="preserve">3.1 </w:t>
+            </w:r>
+            <w:r>
+              <w:rPr>
+                <w:sz w:val="28"/>
+                <w:szCs w:val="28"/>
+              </w:rPr>
+              <w:t>Опис програми та її методів</w:t>
             </w:r>
             <w:r>
               <w:rPr>
@@ -6855,51 +6993,7 @@
                 <w:sz w:val="28"/>
                 <w:szCs w:val="28"/>
               </w:rPr>
-              <w:fldChar w:fldCharType="begin"/>
-            </w:r>
-            <w:r>
-              <w:rPr>
-                <w:noProof/>
-                <w:webHidden/>
-                <w:sz w:val="28"/>
-                <w:szCs w:val="28"/>
-              </w:rPr>
-              <w:instrText xml:space="preserve"> PAGEREF _Toc449617580 \h </w:instrText>
-            </w:r>
-            <w:r>
-              <w:rPr>
-                <w:noProof/>
-                <w:webHidden/>
-                <w:sz w:val="28"/>
-                <w:szCs w:val="28"/>
-              </w:rPr>
-            </w:r>
-            <w:r>
-              <w:rPr>
-                <w:noProof/>
-                <w:webHidden/>
-                <w:sz w:val="28"/>
-                <w:szCs w:val="28"/>
-              </w:rPr>
-              <w:fldChar w:fldCharType="separate"/>
-            </w:r>
-            <w:r>
-              <w:rPr>
-                <w:noProof/>
-                <w:webHidden/>
-                <w:sz w:val="28"/>
-                <w:szCs w:val="28"/>
-              </w:rPr>
-              <w:t>16</w:t>
-            </w:r>
-            <w:r>
-              <w:rPr>
-                <w:noProof/>
-                <w:webHidden/>
-                <w:sz w:val="28"/>
-                <w:szCs w:val="28"/>
-              </w:rPr>
-              <w:fldChar w:fldCharType="end"/>
+              <w:t>10</w:t>
             </w:r>
           </w:hyperlink>
         </w:p>
@@ -6918,7 +7012,7 @@
               <w:lang w:val="ru-RU"/>
             </w:rPr>
           </w:pPr>
-          <w:hyperlink w:anchor="_Toc449617581" w:history="1">
+          <w:hyperlink w:anchor="_Toc449617578" w:history="1">
             <w:r>
               <w:rPr>
                 <w:rStyle w:val="ac"/>
@@ -6926,45 +7020,33 @@
                 <w:sz w:val="28"/>
                 <w:szCs w:val="28"/>
               </w:rPr>
-              <w:t xml:space="preserve">2.2 </w:t>
-            </w:r>
-            <w:r>
-              <w:rPr>
-                <w:color w:val="000000"/>
-                <w:sz w:val="28"/>
-                <w:szCs w:val="28"/>
-                <w:lang w:val="ru-RU"/>
-              </w:rPr>
-              <w:t>Б</w:t>
-            </w:r>
-            <w:r>
-              <w:rPr>
-                <w:color w:val="000000"/>
-                <w:sz w:val="28"/>
-                <w:szCs w:val="28"/>
-              </w:rPr>
-              <w:t>арицентрична форма інтерполяції Лагранжа або</w:t>
-            </w:r>
-            <w:r>
-              <w:rPr>
-                <w:color w:val="000000"/>
+              <w:t>3</w:t>
+            </w:r>
+            <w:r>
+              <w:rPr>
+                <w:rStyle w:val="ac"/>
+                <w:noProof/>
+                <w:sz w:val="28"/>
+                <w:szCs w:val="28"/>
+              </w:rPr>
+              <w:t>.2</w:t>
+            </w:r>
+            <w:r>
+              <w:rPr>
+                <w:rStyle w:val="ac"/>
+                <w:noProof/>
                 <w:sz w:val="28"/>
                 <w:szCs w:val="28"/>
               </w:rPr>
               <w:t xml:space="preserve"> </w:t>
             </w:r>
-            <w:hyperlink r:id="rId8" w:tooltip="Поліном Ньютона" w:history="1">
-              <w:r>
-                <w:rPr>
-                  <w:color w:val="000000"/>
-                  <w:sz w:val="28"/>
-                  <w:szCs w:val="28"/>
-                </w:rPr>
-                <w:t>поліном Ньютона</w:t>
-              </w:r>
-            </w:hyperlink>
-            <w:bookmarkStart w:id="2" w:name="_GoBack"/>
-            <w:bookmarkEnd w:id="2"/>
+            <w:r>
+              <w:rPr>
+                <w:sz w:val="28"/>
+                <w:szCs w:val="28"/>
+              </w:rPr>
+              <w:t>Приклад роботи програми</w:t>
+            </w:r>
             <w:r>
               <w:rPr>
                 <w:noProof/>
@@ -6981,51 +7063,7 @@
                 <w:sz w:val="28"/>
                 <w:szCs w:val="28"/>
               </w:rPr>
-              <w:fldChar w:fldCharType="begin"/>
-            </w:r>
-            <w:r>
-              <w:rPr>
-                <w:noProof/>
-                <w:webHidden/>
-                <w:sz w:val="28"/>
-                <w:szCs w:val="28"/>
-              </w:rPr>
-              <w:instrText xml:space="preserve"> PAGEREF _Toc449617581 \h </w:instrText>
-            </w:r>
-            <w:r>
-              <w:rPr>
-                <w:noProof/>
-                <w:webHidden/>
-                <w:sz w:val="28"/>
-                <w:szCs w:val="28"/>
-              </w:rPr>
-            </w:r>
-            <w:r>
-              <w:rPr>
-                <w:noProof/>
-                <w:webHidden/>
-                <w:sz w:val="28"/>
-                <w:szCs w:val="28"/>
-              </w:rPr>
-              <w:fldChar w:fldCharType="separate"/>
-            </w:r>
-            <w:r>
-              <w:rPr>
-                <w:noProof/>
-                <w:webHidden/>
-                <w:sz w:val="28"/>
-                <w:szCs w:val="28"/>
-              </w:rPr>
-              <w:t>19</w:t>
-            </w:r>
-            <w:r>
-              <w:rPr>
-                <w:noProof/>
-                <w:webHidden/>
-                <w:sz w:val="28"/>
-                <w:szCs w:val="28"/>
-              </w:rPr>
-              <w:fldChar w:fldCharType="end"/>
+              <w:t>10</w:t>
             </w:r>
           </w:hyperlink>
         </w:p>
@@ -7070,51 +7108,7 @@
                 <w:sz w:val="28"/>
                 <w:szCs w:val="28"/>
               </w:rPr>
-              <w:fldChar w:fldCharType="begin"/>
-            </w:r>
-            <w:r>
-              <w:rPr>
-                <w:noProof/>
-                <w:webHidden/>
-                <w:sz w:val="28"/>
-                <w:szCs w:val="28"/>
-              </w:rPr>
-              <w:instrText xml:space="preserve"> PAGEREF _Toc449617582 \h </w:instrText>
-            </w:r>
-            <w:r>
-              <w:rPr>
-                <w:noProof/>
-                <w:webHidden/>
-                <w:sz w:val="28"/>
-                <w:szCs w:val="28"/>
-              </w:rPr>
-            </w:r>
-            <w:r>
-              <w:rPr>
-                <w:noProof/>
-                <w:webHidden/>
-                <w:sz w:val="28"/>
-                <w:szCs w:val="28"/>
-              </w:rPr>
-              <w:fldChar w:fldCharType="separate"/>
-            </w:r>
-            <w:r>
-              <w:rPr>
-                <w:noProof/>
-                <w:webHidden/>
-                <w:sz w:val="28"/>
-                <w:szCs w:val="28"/>
-              </w:rPr>
-              <w:t>23</w:t>
-            </w:r>
-            <w:r>
-              <w:rPr>
-                <w:noProof/>
-                <w:webHidden/>
-                <w:sz w:val="28"/>
-                <w:szCs w:val="28"/>
-              </w:rPr>
-              <w:fldChar w:fldCharType="end"/>
+              <w:t>13</w:t>
             </w:r>
           </w:hyperlink>
         </w:p>
@@ -7194,7 +7188,18 @@
                 <w:sz w:val="28"/>
                 <w:szCs w:val="28"/>
               </w:rPr>
-              <w:t>24</w:t>
+              <w:t>1</w:t>
+            </w:r>
+            <w:bookmarkStart w:id="2" w:name="_GoBack"/>
+            <w:bookmarkEnd w:id="2"/>
+            <w:r>
+              <w:rPr>
+                <w:noProof/>
+                <w:webHidden/>
+                <w:sz w:val="28"/>
+                <w:szCs w:val="28"/>
+              </w:rPr>
+              <w:t>4</w:t>
             </w:r>
             <w:r>
               <w:rPr>
@@ -7317,7 +7322,6 @@
           <w:bCs/>
           <w:sz w:val="28"/>
           <w:szCs w:val="28"/>
-          <w:lang w:val="ru-RU"/>
         </w:rPr>
       </w:pPr>
     </w:p>
@@ -7346,7 +7350,6 @@
           <w:rFonts w:ascii="Times New Roman CYR" w:hAnsi="Times New Roman CYR" w:cs="Times New Roman CYR"/>
           <w:sz w:val="28"/>
           <w:szCs w:val="28"/>
-          <w:lang w:val="ru-RU"/>
         </w:rPr>
         <w:t xml:space="preserve">У </w:t>
       </w:r>
@@ -7355,7 +7358,6 @@
           <w:rFonts w:ascii="Times New Roman CYR" w:hAnsi="Times New Roman CYR" w:cs="Times New Roman CYR"/>
           <w:sz w:val="28"/>
           <w:szCs w:val="28"/>
-          <w:lang w:val="ru-RU"/>
         </w:rPr>
         <w:t xml:space="preserve">обчислювальній </w:t>
       </w:r>
@@ -8685,7 +8687,6 @@
           <w:color w:val="auto"/>
           <w:sz w:val="28"/>
           <w:szCs w:val="28"/>
-          <w:lang w:val="ru-RU"/>
         </w:rPr>
         <w:t xml:space="preserve">Локальна та глобальна </w:t>
       </w:r>
@@ -9138,23 +9139,14 @@
           <w:szCs w:val="28"/>
           <w:lang w:val="uk-UA"/>
         </w:rPr>
-        <w:t>) різних значень аргумента</w:t>
-      </w:r>
-      <w:r>
-        <w:rPr>
-          <w:color w:val="000000"/>
-          <w:sz w:val="28"/>
-          <w:szCs w:val="28"/>
-          <w:lang w:val="uk-UA"/>
-        </w:rPr>
-        <w:t> </w:t>
-      </w:r>
-      <w:r>
-        <w:rPr>
-          <w:color w:val="000000"/>
-          <w:sz w:val="28"/>
-          <w:szCs w:val="28"/>
-          <w:lang w:val="uk-UA"/>
+        <w:t>) різних значень аргумента </w:t>
+      </w:r>
+      <w:r>
+        <w:rPr>
+          <w:noProof/>
+          <w:color w:val="000000"/>
+          <w:sz w:val="28"/>
+          <w:szCs w:val="28"/>
         </w:rPr>
         <w:drawing>
           <wp:inline distT="0" distB="0" distL="0" distR="0" wp14:anchorId="4733CE0F" wp14:editId="2974E2C7">
@@ -9212,23 +9204,14 @@
           <w:szCs w:val="28"/>
           <w:lang w:val="uk-UA"/>
         </w:rPr>
-        <w:t> </w:t>
-      </w:r>
-      <w:r>
-        <w:rPr>
-          <w:color w:val="000000"/>
-          <w:sz w:val="28"/>
-          <w:szCs w:val="28"/>
-          <w:lang w:val="uk-UA"/>
-        </w:rPr>
-        <w:t>(</w:t>
-      </w:r>
-      <w:r>
-        <w:rPr>
-          <w:color w:val="000000"/>
-          <w:sz w:val="28"/>
-          <w:szCs w:val="28"/>
-          <w:lang w:val="uk-UA"/>
+        <w:t> (</w:t>
+      </w:r>
+      <w:r>
+        <w:rPr>
+          <w:noProof/>
+          <w:color w:val="000000"/>
+          <w:sz w:val="28"/>
+          <w:szCs w:val="28"/>
         </w:rPr>
         <w:drawing>
           <wp:inline distT="0" distB="0" distL="0" distR="0" wp14:anchorId="042CB128" wp14:editId="4194FC3C">
@@ -9286,23 +9269,14 @@
           <w:szCs w:val="28"/>
           <w:lang w:val="uk-UA"/>
         </w:rPr>
-        <w:t>) для яких відомі відповідні значення функції</w:t>
-      </w:r>
-      <w:r>
-        <w:rPr>
-          <w:color w:val="000000"/>
-          <w:sz w:val="28"/>
-          <w:szCs w:val="28"/>
-          <w:lang w:val="uk-UA"/>
-        </w:rPr>
-        <w:t> </w:t>
-      </w:r>
-      <w:r>
-        <w:rPr>
-          <w:color w:val="000000"/>
-          <w:sz w:val="28"/>
-          <w:szCs w:val="28"/>
-          <w:lang w:val="uk-UA"/>
+        <w:t>) для яких відомі відповідні значення функції </w:t>
+      </w:r>
+      <w:r>
+        <w:rPr>
+          <w:noProof/>
+          <w:color w:val="000000"/>
+          <w:sz w:val="28"/>
+          <w:szCs w:val="28"/>
         </w:rPr>
         <w:drawing>
           <wp:inline distT="0" distB="0" distL="0" distR="0" wp14:anchorId="0B9D6630" wp14:editId="3065F17E">
@@ -9360,16 +9334,7 @@
           <w:szCs w:val="28"/>
           <w:lang w:val="uk-UA"/>
         </w:rPr>
-        <w:t>. Необхідно побудувати поліном, степінь якого не перевищує</w:t>
-      </w:r>
-      <w:r>
-        <w:rPr>
-          <w:color w:val="000000"/>
-          <w:sz w:val="28"/>
-          <w:szCs w:val="28"/>
-          <w:lang w:val="uk-UA"/>
-        </w:rPr>
-        <w:t> </w:t>
+        <w:t>. Необхідно побудувати поліном, степінь якого не перевищує </w:t>
       </w:r>
       <w:r>
         <w:rPr>
@@ -9389,16 +9354,7 @@
           <w:szCs w:val="28"/>
           <w:lang w:val="uk-UA"/>
         </w:rPr>
-        <w:t>, і який у</w:t>
-      </w:r>
-      <w:r>
-        <w:rPr>
-          <w:color w:val="000000"/>
-          <w:sz w:val="28"/>
-          <w:szCs w:val="28"/>
-          <w:lang w:val="uk-UA"/>
-        </w:rPr>
-        <w:t> </w:t>
+        <w:t>, і який у </w:t>
       </w:r>
       <w:r>
         <w:rPr>
@@ -9422,10 +9378,10 @@
       </w:r>
       <w:r>
         <w:rPr>
-          <w:color w:val="000000"/>
-          <w:sz w:val="28"/>
-          <w:szCs w:val="28"/>
-          <w:lang w:val="uk-UA"/>
+          <w:noProof/>
+          <w:color w:val="000000"/>
+          <w:sz w:val="28"/>
+          <w:szCs w:val="28"/>
         </w:rPr>
         <w:drawing>
           <wp:inline distT="0" distB="0" distL="0" distR="0" wp14:anchorId="51EE2F23" wp14:editId="39932CAE">
@@ -9483,23 +9439,14 @@
           <w:szCs w:val="28"/>
           <w:lang w:val="uk-UA"/>
         </w:rPr>
-        <w:t> </w:t>
-      </w:r>
-      <w:r>
-        <w:rPr>
-          <w:color w:val="000000"/>
-          <w:sz w:val="28"/>
-          <w:szCs w:val="28"/>
-          <w:lang w:val="uk-UA"/>
-        </w:rPr>
-        <w:t>приймає ті ж значення, що і функція  </w:t>
-      </w:r>
-      <w:r>
-        <w:rPr>
-          <w:color w:val="000000"/>
-          <w:sz w:val="28"/>
-          <w:szCs w:val="28"/>
-          <w:lang w:val="uk-UA"/>
+        <w:t> приймає ті ж значення, що і функція  </w:t>
+      </w:r>
+      <w:r>
+        <w:rPr>
+          <w:noProof/>
+          <w:color w:val="000000"/>
+          <w:sz w:val="28"/>
+          <w:szCs w:val="28"/>
         </w:rPr>
         <w:drawing>
           <wp:inline distT="0" distB="0" distL="0" distR="0" wp14:anchorId="5E25D651" wp14:editId="6C9BC9B9">
@@ -9561,10 +9508,10 @@
       </w:r>
       <w:r>
         <w:rPr>
-          <w:color w:val="000000"/>
-          <w:sz w:val="28"/>
-          <w:szCs w:val="28"/>
-          <w:lang w:val="uk-UA"/>
+          <w:noProof/>
+          <w:color w:val="000000"/>
+          <w:sz w:val="28"/>
+          <w:szCs w:val="28"/>
         </w:rPr>
         <w:drawing>
           <wp:inline distT="0" distB="0" distL="0" distR="0" wp14:anchorId="2F96B86B" wp14:editId="442D9E3D">
@@ -9622,16 +9569,7 @@
           <w:szCs w:val="28"/>
           <w:lang w:val="uk-UA"/>
         </w:rPr>
-        <w:t>.</w:t>
-      </w:r>
-      <w:r>
-        <w:rPr>
-          <w:color w:val="000000"/>
-          <w:sz w:val="28"/>
-          <w:szCs w:val="28"/>
-          <w:lang w:val="uk-UA"/>
-        </w:rPr>
-        <w:t> </w:t>
+        <w:t>. </w:t>
       </w:r>
       <w:r>
         <w:rPr>
@@ -9651,32 +9589,14 @@
           <w:szCs w:val="28"/>
           <w:lang w:val="uk-UA"/>
         </w:rPr>
-        <w:t> </w:t>
-      </w:r>
-      <w:r>
-        <w:rPr>
-          <w:color w:val="000000"/>
-          <w:sz w:val="28"/>
-          <w:szCs w:val="28"/>
-          <w:lang w:val="uk-UA"/>
-        </w:rPr>
-        <w:t>дозволяє представити поліном</w:t>
-      </w:r>
-      <w:r>
-        <w:rPr>
-          <w:color w:val="000000"/>
-          <w:sz w:val="28"/>
-          <w:szCs w:val="28"/>
-          <w:lang w:val="uk-UA"/>
-        </w:rPr>
-        <w:t> </w:t>
-      </w:r>
-      <w:r>
-        <w:rPr>
-          <w:color w:val="000000"/>
-          <w:sz w:val="28"/>
-          <w:szCs w:val="28"/>
-          <w:lang w:val="uk-UA"/>
+        <w:t> дозволяє представити поліном </w:t>
+      </w:r>
+      <w:r>
+        <w:rPr>
+          <w:noProof/>
+          <w:color w:val="000000"/>
+          <w:sz w:val="28"/>
+          <w:szCs w:val="28"/>
         </w:rPr>
         <w:drawing>
           <wp:inline distT="0" distB="0" distL="0" distR="0" wp14:anchorId="251C5AEF" wp14:editId="4BD95552">
@@ -9734,32 +9654,14 @@
           <w:szCs w:val="28"/>
           <w:lang w:val="uk-UA"/>
         </w:rPr>
-        <w:t> </w:t>
-      </w:r>
-      <w:r>
-        <w:rPr>
-          <w:color w:val="000000"/>
-          <w:sz w:val="28"/>
-          <w:szCs w:val="28"/>
-          <w:lang w:val="uk-UA"/>
-        </w:rPr>
-        <w:t>у вигляді лінійної комбінації функції</w:t>
-      </w:r>
-      <w:r>
-        <w:rPr>
-          <w:color w:val="000000"/>
-          <w:sz w:val="28"/>
-          <w:szCs w:val="28"/>
-          <w:lang w:val="uk-UA"/>
-        </w:rPr>
-        <w:t> </w:t>
-      </w:r>
-      <w:r>
-        <w:rPr>
-          <w:color w:val="000000"/>
-          <w:sz w:val="28"/>
-          <w:szCs w:val="28"/>
-          <w:lang w:val="uk-UA"/>
+        <w:t> у вигляді лінійної комбінації функції </w:t>
+      </w:r>
+      <w:r>
+        <w:rPr>
+          <w:noProof/>
+          <w:color w:val="000000"/>
+          <w:sz w:val="28"/>
+          <w:szCs w:val="28"/>
         </w:rPr>
         <w:drawing>
           <wp:inline distT="0" distB="0" distL="0" distR="0" wp14:anchorId="6BAB041A" wp14:editId="1AC94711">
@@ -9817,25 +9719,7 @@
           <w:szCs w:val="28"/>
           <w:lang w:val="uk-UA"/>
         </w:rPr>
-        <w:t> </w:t>
-      </w:r>
-      <w:r>
-        <w:rPr>
-          <w:color w:val="000000"/>
-          <w:sz w:val="28"/>
-          <w:szCs w:val="28"/>
-          <w:lang w:val="uk-UA"/>
-        </w:rPr>
-        <w:t>у</w:t>
-      </w:r>
-      <w:r>
-        <w:rPr>
-          <w:color w:val="000000"/>
-          <w:sz w:val="28"/>
-          <w:szCs w:val="28"/>
-          <w:lang w:val="uk-UA"/>
-        </w:rPr>
-        <w:t> </w:t>
+        <w:t> у </w:t>
       </w:r>
       <w:r>
         <w:rPr>
@@ -9887,10 +9771,10 @@
       </w:pPr>
       <w:r>
         <w:rPr>
-          <w:color w:val="000000"/>
-          <w:sz w:val="28"/>
-          <w:szCs w:val="28"/>
-          <w:lang w:val="uk-UA"/>
+          <w:noProof/>
+          <w:color w:val="000000"/>
+          <w:sz w:val="28"/>
+          <w:szCs w:val="28"/>
         </w:rPr>
         <w:drawing>
           <wp:inline distT="0" distB="0" distL="0" distR="0" wp14:anchorId="36B82720" wp14:editId="51C1C932">
@@ -9976,23 +9860,14 @@
           <w:szCs w:val="28"/>
           <w:lang w:val="uk-UA"/>
         </w:rPr>
-        <w:t>де</w:t>
-      </w:r>
-      <w:r>
-        <w:rPr>
-          <w:color w:val="000000"/>
-          <w:sz w:val="28"/>
-          <w:szCs w:val="28"/>
-          <w:lang w:val="uk-UA"/>
-        </w:rPr>
-        <w:t> </w:t>
-      </w:r>
-      <w:r>
-        <w:rPr>
-          <w:color w:val="000000"/>
-          <w:sz w:val="28"/>
-          <w:szCs w:val="28"/>
-          <w:lang w:val="uk-UA"/>
+        <w:t>де </w:t>
+      </w:r>
+      <w:r>
+        <w:rPr>
+          <w:noProof/>
+          <w:color w:val="000000"/>
+          <w:sz w:val="28"/>
+          <w:szCs w:val="28"/>
         </w:rPr>
         <w:drawing>
           <wp:inline distT="0" distB="0" distL="0" distR="0" wp14:anchorId="12506373" wp14:editId="3103F5EA">
@@ -10050,16 +9925,7 @@
           <w:szCs w:val="28"/>
           <w:lang w:val="uk-UA"/>
         </w:rPr>
-        <w:t> — поліном степені</w:t>
-      </w:r>
-      <w:r>
-        <w:rPr>
-          <w:color w:val="000000"/>
-          <w:sz w:val="28"/>
-          <w:szCs w:val="28"/>
-          <w:lang w:val="uk-UA"/>
-        </w:rPr>
-        <w:t> </w:t>
+        <w:t> — поліном степені </w:t>
       </w:r>
       <w:r>
         <w:rPr>
@@ -10111,10 +9977,10 @@
       </w:pPr>
       <w:r>
         <w:rPr>
-          <w:color w:val="000000"/>
-          <w:sz w:val="28"/>
-          <w:szCs w:val="28"/>
-          <w:lang w:val="uk-UA"/>
+          <w:noProof/>
+          <w:color w:val="000000"/>
+          <w:sz w:val="28"/>
+          <w:szCs w:val="28"/>
         </w:rPr>
         <w:drawing>
           <wp:inline distT="0" distB="0" distL="0" distR="0" wp14:anchorId="7FFDE241" wp14:editId="49DDC60F">
@@ -10204,10 +10070,10 @@
       </w:r>
       <w:r>
         <w:rPr>
-          <w:color w:val="000000"/>
-          <w:sz w:val="28"/>
-          <w:szCs w:val="28"/>
-          <w:lang w:val="uk-UA"/>
+          <w:noProof/>
+          <w:color w:val="000000"/>
+          <w:sz w:val="28"/>
+          <w:szCs w:val="28"/>
         </w:rPr>
         <w:drawing>
           <wp:inline distT="0" distB="0" distL="0" distR="0" wp14:anchorId="5C03FD65" wp14:editId="201D04A1">
@@ -10265,16 +10131,7 @@
           <w:szCs w:val="28"/>
           <w:lang w:val="uk-UA"/>
         </w:rPr>
-        <w:t> </w:t>
-      </w:r>
-      <w:r>
-        <w:rPr>
-          <w:color w:val="000000"/>
-          <w:sz w:val="28"/>
-          <w:szCs w:val="28"/>
-          <w:lang w:val="uk-UA"/>
-        </w:rPr>
-        <w:t>можна записати у наступному вигляді:</w:t>
+        <w:t> можна записати у наступному вигляді:</w:t>
       </w:r>
     </w:p>
     <w:p>
@@ -10306,10 +10163,10 @@
       </w:pPr>
       <w:r>
         <w:rPr>
-          <w:color w:val="000000"/>
-          <w:sz w:val="28"/>
-          <w:szCs w:val="28"/>
-          <w:lang w:val="uk-UA"/>
+          <w:noProof/>
+          <w:color w:val="000000"/>
+          <w:sz w:val="28"/>
+          <w:szCs w:val="28"/>
         </w:rPr>
         <w:drawing>
           <wp:inline distT="0" distB="0" distL="0" distR="0" wp14:anchorId="14474E69" wp14:editId="0E97D549">
@@ -10395,23 +10252,14 @@
           <w:szCs w:val="28"/>
           <w:lang w:val="uk-UA"/>
         </w:rPr>
-        <w:t>де</w:t>
-      </w:r>
-      <w:r>
-        <w:rPr>
-          <w:color w:val="000000"/>
-          <w:sz w:val="28"/>
-          <w:szCs w:val="28"/>
-          <w:lang w:val="uk-UA"/>
-        </w:rPr>
-        <w:t> </w:t>
-      </w:r>
-      <w:r>
-        <w:rPr>
-          <w:color w:val="000000"/>
-          <w:sz w:val="28"/>
-          <w:szCs w:val="28"/>
-          <w:lang w:val="uk-UA"/>
+        <w:t>де </w:t>
+      </w:r>
+      <w:r>
+        <w:rPr>
+          <w:noProof/>
+          <w:color w:val="000000"/>
+          <w:sz w:val="28"/>
+          <w:szCs w:val="28"/>
         </w:rPr>
         <w:drawing>
           <wp:inline distT="0" distB="0" distL="0" distR="0" wp14:anchorId="71DDFB67" wp14:editId="6C028CDC">
@@ -10469,32 +10317,14 @@
           <w:szCs w:val="28"/>
           <w:lang w:val="uk-UA"/>
         </w:rPr>
-        <w:t> </w:t>
-      </w:r>
-      <w:r>
-        <w:rPr>
-          <w:color w:val="000000"/>
-          <w:sz w:val="28"/>
-          <w:szCs w:val="28"/>
-          <w:lang w:val="uk-UA"/>
-        </w:rPr>
-        <w:t>постійний коефіцієнт. Значення даного коефіцієнта можна знайти при</w:t>
-      </w:r>
-      <w:r>
-        <w:rPr>
-          <w:color w:val="000000"/>
-          <w:sz w:val="28"/>
-          <w:szCs w:val="28"/>
-          <w:lang w:val="uk-UA"/>
-        </w:rPr>
-        <w:t> </w:t>
-      </w:r>
-      <w:r>
-        <w:rPr>
-          <w:color w:val="000000"/>
-          <w:sz w:val="28"/>
-          <w:szCs w:val="28"/>
-          <w:lang w:val="uk-UA"/>
+        <w:t> постійний коефіцієнт. Значення даного коефіцієнта можна знайти при </w:t>
+      </w:r>
+      <w:r>
+        <w:rPr>
+          <w:noProof/>
+          <w:color w:val="000000"/>
+          <w:sz w:val="28"/>
+          <w:szCs w:val="28"/>
         </w:rPr>
         <w:drawing>
           <wp:inline distT="0" distB="0" distL="0" distR="0" wp14:anchorId="38E2CA3C" wp14:editId="6F753271">
@@ -10584,10 +10414,10 @@
       </w:pPr>
       <w:r>
         <w:rPr>
-          <w:color w:val="000000"/>
-          <w:sz w:val="28"/>
-          <w:szCs w:val="28"/>
-          <w:lang w:val="uk-UA"/>
+          <w:noProof/>
+          <w:color w:val="000000"/>
+          <w:sz w:val="28"/>
+          <w:szCs w:val="28"/>
         </w:rPr>
         <w:drawing>
           <wp:inline distT="0" distB="0" distL="0" distR="0" wp14:anchorId="7E1D004C" wp14:editId="39A16F80">
@@ -10677,10 +10507,10 @@
       </w:r>
       <w:r>
         <w:rPr>
-          <w:color w:val="000000"/>
-          <w:sz w:val="28"/>
-          <w:szCs w:val="28"/>
-          <w:lang w:val="uk-UA"/>
+          <w:noProof/>
+          <w:color w:val="000000"/>
+          <w:sz w:val="28"/>
+          <w:szCs w:val="28"/>
         </w:rPr>
         <w:drawing>
           <wp:inline distT="0" distB="0" distL="0" distR="0" wp14:anchorId="013F6023" wp14:editId="7757E1FF">
@@ -10738,16 +10568,7 @@
           <w:szCs w:val="28"/>
           <w:lang w:val="uk-UA"/>
         </w:rPr>
-        <w:t> </w:t>
-      </w:r>
-      <w:r>
-        <w:rPr>
-          <w:color w:val="000000"/>
-          <w:sz w:val="28"/>
-          <w:szCs w:val="28"/>
-          <w:lang w:val="uk-UA"/>
-        </w:rPr>
-        <w:t>і підставляємо його у формулу (2):</w:t>
+        <w:t> і підставляємо його у формулу (2):</w:t>
       </w:r>
     </w:p>
     <w:p>
@@ -10765,10 +10586,10 @@
       </w:pPr>
       <w:r>
         <w:rPr>
-          <w:color w:val="000000"/>
-          <w:sz w:val="28"/>
-          <w:szCs w:val="28"/>
-          <w:lang w:val="uk-UA"/>
+          <w:noProof/>
+          <w:color w:val="000000"/>
+          <w:sz w:val="28"/>
+          <w:szCs w:val="28"/>
         </w:rPr>
         <w:drawing>
           <wp:inline distT="0" distB="0" distL="0" distR="0" wp14:anchorId="0185F831" wp14:editId="0B8F14E5">
@@ -10849,10 +10670,10 @@
       </w:pPr>
       <w:r>
         <w:rPr>
-          <w:color w:val="000000"/>
-          <w:sz w:val="28"/>
-          <w:szCs w:val="28"/>
-          <w:lang w:val="uk-UA"/>
+          <w:noProof/>
+          <w:color w:val="000000"/>
+          <w:sz w:val="28"/>
+          <w:szCs w:val="28"/>
         </w:rPr>
         <w:drawing>
           <wp:inline distT="0" distB="0" distL="0" distR="0" wp14:anchorId="0B21454D" wp14:editId="166C4B1E">
@@ -11120,39 +10941,7 @@
           <w:sz w:val="28"/>
           <w:szCs w:val="28"/>
         </w:rPr>
-        <w:t>Ми бажаємо інтерполювати</w:t>
-      </w:r>
-      <w:r>
-        <w:rPr>
-          <w:color w:val="000000"/>
-          <w:sz w:val="28"/>
-          <w:szCs w:val="28"/>
-        </w:rPr>
-        <w:t> </w:t>
-      </w:r>
-      <w:r>
-        <w:rPr>
-          <w:color w:val="000000"/>
-          <w:sz w:val="28"/>
-          <w:szCs w:val="28"/>
-        </w:rPr>
-        <w:t>ƒ(x) = x2</w:t>
-      </w:r>
-      <w:r>
-        <w:rPr>
-          <w:color w:val="000000"/>
-          <w:sz w:val="28"/>
-          <w:szCs w:val="28"/>
-        </w:rPr>
-        <w:t> </w:t>
-      </w:r>
-      <w:r>
-        <w:rPr>
-          <w:color w:val="000000"/>
-          <w:sz w:val="28"/>
-          <w:szCs w:val="28"/>
-        </w:rPr>
-        <w:t>на діапазоні 1 ≤ x ≤ 3, із відомими трьома точками:</w:t>
+        <w:t>Ми бажаємо інтерполювати ƒ(x) = x2 на діапазоні 1 ≤ x ≤ 3, із відомими трьома точками:</w:t>
       </w:r>
     </w:p>
     <w:p>
@@ -11289,7 +11078,7 @@
           <w:i/>
           <w:sz w:val="28"/>
           <w:szCs w:val="28"/>
-          <w:lang w:val="en-US"/>
+          <w:lang w:val="ru-RU"/>
         </w:rPr>
       </w:pPr>
       <w:r>
@@ -11354,7 +11143,25 @@
           <w:szCs w:val="28"/>
           <w:lang w:val="en-US"/>
         </w:rPr>
-        <w:t>f(x</w:t>
+        <w:t>f</w:t>
+      </w:r>
+      <w:r>
+        <w:rPr>
+          <w:i/>
+          <w:sz w:val="28"/>
+          <w:szCs w:val="28"/>
+          <w:lang w:val="ru-RU"/>
+        </w:rPr>
+        <w:t>(</w:t>
+      </w:r>
+      <w:r>
+        <w:rPr>
+          <w:i/>
+          <w:sz w:val="28"/>
+          <w:szCs w:val="28"/>
+          <w:lang w:val="en-US"/>
+        </w:rPr>
+        <w:t>x</w:t>
       </w:r>
       <w:r>
         <w:rPr>
@@ -11362,9 +11169,92 @@
           <w:sz w:val="28"/>
           <w:szCs w:val="28"/>
           <w:vertAlign w:val="subscript"/>
+          <w:lang w:val="ru-RU"/>
+        </w:rPr>
+        <w:t>1</w:t>
+      </w:r>
+      <w:r>
+        <w:rPr>
+          <w:i/>
+          <w:sz w:val="28"/>
+          <w:szCs w:val="28"/>
+          <w:lang w:val="ru-RU"/>
+        </w:rPr>
+        <w:t>) = 8</w:t>
+      </w:r>
+    </w:p>
+    <w:p>
+      <w:pPr>
+        <w:rPr>
+          <w:i/>
+          <w:sz w:val="28"/>
+          <w:szCs w:val="28"/>
+          <w:lang w:val="ru-RU"/>
+        </w:rPr>
+      </w:pPr>
+      <w:r>
+        <w:rPr>
+          <w:i/>
+          <w:sz w:val="28"/>
+          <w:szCs w:val="28"/>
+          <w:lang w:val="ru-RU"/>
+        </w:rPr>
+        <w:tab/>
+      </w:r>
+      <w:r>
+        <w:rPr>
+          <w:i/>
+          <w:sz w:val="28"/>
+          <w:szCs w:val="28"/>
           <w:lang w:val="en-US"/>
         </w:rPr>
-        <w:t>1</w:t>
+        <w:t>x</w:t>
+      </w:r>
+      <w:r>
+        <w:rPr>
+          <w:i/>
+          <w:sz w:val="28"/>
+          <w:szCs w:val="28"/>
+          <w:vertAlign w:val="subscript"/>
+          <w:lang w:val="ru-RU"/>
+        </w:rPr>
+        <w:t>2</w:t>
+      </w:r>
+      <w:r>
+        <w:rPr>
+          <w:i/>
+          <w:sz w:val="28"/>
+          <w:szCs w:val="28"/>
+          <w:lang w:val="ru-RU"/>
+        </w:rPr>
+        <w:t xml:space="preserve"> = 3</w:t>
+      </w:r>
+      <w:r>
+        <w:rPr>
+          <w:i/>
+          <w:sz w:val="28"/>
+          <w:szCs w:val="28"/>
+          <w:lang w:val="ru-RU"/>
+        </w:rPr>
+        <w:tab/>
+      </w:r>
+      <w:r>
+        <w:rPr>
+          <w:i/>
+          <w:sz w:val="28"/>
+          <w:szCs w:val="28"/>
+          <w:lang w:val="ru-RU"/>
+        </w:rPr>
+        <w:tab/>
+      </w:r>
+      <w:r>
+        <w:rPr>
+          <w:i/>
+          <w:sz w:val="28"/>
+          <w:szCs w:val="28"/>
+          <w:lang w:val="ru-RU"/>
+        </w:rPr>
+        <w:tab/>
       </w:r>
       <w:r>
         <w:rPr>
@@ -11373,26 +11263,24 @@
           <w:szCs w:val="28"/>
           <w:lang w:val="en-US"/>
         </w:rPr>
-        <w:t>) = 8</w:t>
-      </w:r>
-    </w:p>
-    <w:p>
-      <w:pPr>
+        <w:t>f</w:t>
+      </w:r>
+      <w:r>
+        <w:rPr>
+          <w:i/>
+          <w:sz w:val="28"/>
+          <w:szCs w:val="28"/>
+          <w:lang w:val="ru-RU"/>
+        </w:rPr>
+        <w:t>(</w:t>
+      </w:r>
+      <w:r>
         <w:rPr>
           <w:i/>
           <w:sz w:val="28"/>
           <w:szCs w:val="28"/>
           <w:lang w:val="en-US"/>
         </w:rPr>
-      </w:pPr>
-      <w:r>
-        <w:rPr>
-          <w:i/>
-          <w:sz w:val="28"/>
-          <w:szCs w:val="28"/>
-          <w:lang w:val="en-US"/>
-        </w:rPr>
-        <w:tab/>
         <w:t>x</w:t>
       </w:r>
       <w:r>
@@ -11401,7 +11289,7 @@
           <w:sz w:val="28"/>
           <w:szCs w:val="28"/>
           <w:vertAlign w:val="subscript"/>
-          <w:lang w:val="en-US"/>
+          <w:lang w:val="ru-RU"/>
         </w:rPr>
         <w:t>2</w:t>
       </w:r>
@@ -11410,54 +11298,7 @@
           <w:i/>
           <w:sz w:val="28"/>
           <w:szCs w:val="28"/>
-          <w:lang w:val="en-US"/>
-        </w:rPr>
-        <w:t xml:space="preserve"> = 3</w:t>
-      </w:r>
-      <w:r>
-        <w:rPr>
-          <w:i/>
-          <w:sz w:val="28"/>
-          <w:szCs w:val="28"/>
-          <w:lang w:val="en-US"/>
-        </w:rPr>
-        <w:tab/>
-      </w:r>
-      <w:r>
-        <w:rPr>
-          <w:i/>
-          <w:sz w:val="28"/>
-          <w:szCs w:val="28"/>
-          <w:lang w:val="en-US"/>
-        </w:rPr>
-        <w:tab/>
-      </w:r>
-      <w:r>
-        <w:rPr>
-          <w:i/>
-          <w:sz w:val="28"/>
-          <w:szCs w:val="28"/>
-          <w:lang w:val="en-US"/>
-        </w:rPr>
-        <w:tab/>
-        <w:t>f(x</w:t>
-      </w:r>
-      <w:r>
-        <w:rPr>
-          <w:i/>
-          <w:sz w:val="28"/>
-          <w:szCs w:val="28"/>
-          <w:vertAlign w:val="subscript"/>
-          <w:lang w:val="en-US"/>
-        </w:rPr>
-        <w:t>2</w:t>
-      </w:r>
-      <w:r>
-        <w:rPr>
-          <w:i/>
-          <w:sz w:val="28"/>
-          <w:szCs w:val="28"/>
-          <w:lang w:val="en-US"/>
+          <w:lang w:val="ru-RU"/>
         </w:rPr>
         <w:t>) = 27</w:t>
       </w:r>
@@ -11468,7 +11309,7 @@
           <w:i/>
           <w:sz w:val="28"/>
           <w:szCs w:val="28"/>
-          <w:lang w:val="en-US"/>
+          <w:lang w:val="ru-RU"/>
         </w:rPr>
       </w:pPr>
     </w:p>
@@ -12176,25 +12017,7 @@
           <w:szCs w:val="28"/>
           <w:lang w:val="uk-UA"/>
         </w:rPr>
-        <w:t>Маючи множину з</w:t>
-      </w:r>
-      <w:r>
-        <w:rPr>
-          <w:color w:val="000000"/>
-          <w:sz w:val="28"/>
-          <w:szCs w:val="28"/>
-          <w:lang w:val="uk-UA"/>
-        </w:rPr>
-        <w:t> </w:t>
-      </w:r>
-      <w:r>
-        <w:rPr>
-          <w:color w:val="000000"/>
-          <w:sz w:val="28"/>
-          <w:szCs w:val="28"/>
-          <w:lang w:val="uk-UA"/>
-        </w:rPr>
-        <w:t>k + 1 точок</w:t>
+        <w:t>Маючи множину з k + 1 точок</w:t>
       </w:r>
     </w:p>
     <w:p>
@@ -12361,16 +12184,7 @@
           <w:szCs w:val="28"/>
           <w:lang w:val="uk-UA"/>
         </w:rPr>
-        <w:t>формі Ньютона — це</w:t>
-      </w:r>
-      <w:r>
-        <w:rPr>
-          <w:color w:val="000000"/>
-          <w:sz w:val="28"/>
-          <w:szCs w:val="28"/>
-          <w:lang w:val="uk-UA"/>
-        </w:rPr>
-        <w:t> </w:t>
+        <w:t>формі Ньютона — це </w:t>
       </w:r>
       <w:hyperlink r:id="rId35" w:tooltip="Лінійна комбінація" w:history="1">
         <w:r>
@@ -12390,17 +12204,22 @@
           <w:szCs w:val="28"/>
           <w:lang w:val="uk-UA"/>
         </w:rPr>
-        <w:t> </w:t>
-      </w:r>
-      <w:r>
-        <w:rPr>
-          <w:color w:val="000000"/>
-          <w:sz w:val="28"/>
-          <w:szCs w:val="28"/>
-          <w:lang w:val="uk-UA"/>
-        </w:rPr>
-        <w:t>базових многочленів Ньютона</w:t>
-      </w:r>
+        <w:t> базових многочленів Ньютона</w:t>
+      </w:r>
+    </w:p>
+    <w:p>
+      <w:pPr>
+        <w:pStyle w:val="af1"/>
+        <w:shd w:val="clear" w:color="auto" w:fill="FFFFFF"/>
+        <w:spacing w:before="120" w:beforeAutospacing="0" w:after="120" w:afterAutospacing="0"/>
+        <w:ind w:left="384"/>
+        <w:rPr>
+          <w:color w:val="000000"/>
+          <w:sz w:val="28"/>
+          <w:szCs w:val="28"/>
+          <w:lang w:val="uk-UA"/>
+        </w:rPr>
+      </w:pPr>
     </w:p>
     <w:p>
       <w:pPr>
@@ -12425,7 +12244,7 @@
         </w:rPr>
         <w:drawing>
           <wp:inline distT="0" distB="0" distL="0" distR="0">
-            <wp:extent cx="2524125" cy="964383"/>
+            <wp:extent cx="1857375" cy="709640"/>
             <wp:effectExtent l="0" t="0" r="0" b="0"/>
             <wp:docPr id="33" name="Рисунок 33"/>
             <wp:cNvGraphicFramePr>
@@ -12439,7 +12258,7 @@
                     <pic:cNvPicPr/>
                   </pic:nvPicPr>
                   <pic:blipFill>
-                    <a:blip r:embed="rId36">
+                    <a:blip r:embed="rId36" cstate="print">
                       <a:extLst>
                         <a:ext uri="{28A0092B-C50C-407E-A947-70E740481C1C}">
                           <a14:useLocalDpi xmlns:a14="http://schemas.microsoft.com/office/drawing/2010/main" val="0"/>
@@ -12453,7 +12272,7 @@
                   <pic:spPr>
                     <a:xfrm>
                       <a:off x="0" y="0"/>
-                      <a:ext cx="2539750" cy="970353"/>
+                      <a:ext cx="1891650" cy="722735"/>
                     </a:xfrm>
                     <a:prstGeom prst="rect">
                       <a:avLst/>
@@ -12532,43 +12351,7 @@
           <w:lang w:val="uk-UA"/>
         </w:rPr>
         <w:lastRenderedPageBreak/>
-        <w:t>де</w:t>
-      </w:r>
-      <w:r>
-        <w:rPr>
-          <w:color w:val="000000"/>
-          <w:sz w:val="28"/>
-          <w:szCs w:val="28"/>
-          <w:lang w:val="uk-UA"/>
-        </w:rPr>
-        <w:t> </w:t>
-      </w:r>
-      <w:r>
-        <w:rPr>
-          <w:color w:val="000000"/>
-          <w:sz w:val="28"/>
-          <w:szCs w:val="28"/>
-          <w:lang w:val="uk-UA"/>
-        </w:rPr>
-        <w:t>базовий многочлен Ньютона</w:t>
-      </w:r>
-      <w:r>
-        <w:rPr>
-          <w:color w:val="000000"/>
-          <w:sz w:val="28"/>
-          <w:szCs w:val="28"/>
-          <w:lang w:val="uk-UA"/>
-        </w:rPr>
-        <w:t> </w:t>
-      </w:r>
-      <w:r>
-        <w:rPr>
-          <w:color w:val="000000"/>
-          <w:sz w:val="28"/>
-          <w:szCs w:val="28"/>
-          <w:lang w:val="uk-UA"/>
-        </w:rPr>
-        <w:t>задається так</w:t>
+        <w:t>де базовий многочлен Ньютона задається так</w:t>
       </w:r>
     </w:p>
     <w:p>
@@ -12608,8 +12391,8 @@
         </w:rPr>
         <w:drawing>
           <wp:inline distT="0" distB="0" distL="0" distR="0">
-            <wp:extent cx="2095500" cy="800620"/>
-            <wp:effectExtent l="0" t="0" r="0" b="0"/>
+            <wp:extent cx="1581150" cy="604104"/>
+            <wp:effectExtent l="0" t="0" r="0" b="5715"/>
             <wp:docPr id="34" name="Рисунок 34"/>
             <wp:cNvGraphicFramePr>
               <a:graphicFrameLocks xmlns:a="http://schemas.openxmlformats.org/drawingml/2006/main" noChangeAspect="1"/>
@@ -12636,7 +12419,7 @@
                   <pic:spPr>
                     <a:xfrm>
                       <a:off x="0" y="0"/>
-                      <a:ext cx="2107346" cy="805146"/>
+                      <a:ext cx="1609064" cy="614769"/>
                     </a:xfrm>
                     <a:prstGeom prst="rect">
                       <a:avLst/>
@@ -12684,43 +12467,7 @@
           <w:szCs w:val="28"/>
           <w:lang w:val="uk-UA"/>
         </w:rPr>
-        <w:t>для</w:t>
-      </w:r>
-      <w:r>
-        <w:rPr>
-          <w:color w:val="000000"/>
-          <w:sz w:val="28"/>
-          <w:szCs w:val="28"/>
-          <w:lang w:val="uk-UA"/>
-        </w:rPr>
-        <w:t> </w:t>
-      </w:r>
-      <w:r>
-        <w:rPr>
-          <w:color w:val="000000"/>
-          <w:sz w:val="28"/>
-          <w:szCs w:val="28"/>
-          <w:lang w:val="uk-UA"/>
-        </w:rPr>
-        <w:t>j</w:t>
-      </w:r>
-      <w:r>
-        <w:rPr>
-          <w:color w:val="000000"/>
-          <w:sz w:val="28"/>
-          <w:szCs w:val="28"/>
-          <w:lang w:val="uk-UA"/>
-        </w:rPr>
-        <w:t> </w:t>
-      </w:r>
-      <w:r>
-        <w:rPr>
-          <w:color w:val="000000"/>
-          <w:sz w:val="28"/>
-          <w:szCs w:val="28"/>
-          <w:lang w:val="uk-UA"/>
-        </w:rPr>
-        <w:t xml:space="preserve">&gt; 0 </w:t>
+        <w:t xml:space="preserve">для j &gt; 0 </w:t>
       </w:r>
     </w:p>
     <w:p>
@@ -12782,8 +12529,8 @@
         </w:rPr>
         <w:drawing>
           <wp:inline distT="0" distB="0" distL="0" distR="0">
-            <wp:extent cx="2257425" cy="424611"/>
-            <wp:effectExtent l="0" t="0" r="0" b="0"/>
+            <wp:extent cx="1990725" cy="374446"/>
+            <wp:effectExtent l="0" t="0" r="0" b="6985"/>
             <wp:docPr id="35" name="Рисунок 35"/>
             <wp:cNvGraphicFramePr>
               <a:graphicFrameLocks xmlns:a="http://schemas.openxmlformats.org/drawingml/2006/main" noChangeAspect="1"/>
@@ -12810,7 +12557,7 @@
                   <pic:spPr>
                     <a:xfrm>
                       <a:off x="0" y="0"/>
-                      <a:ext cx="2278271" cy="428532"/>
+                      <a:ext cx="2026019" cy="381085"/>
                     </a:xfrm>
                     <a:prstGeom prst="rect">
                       <a:avLst/>
@@ -12907,7 +12654,7 @@
         </w:rPr>
         <w:drawing>
           <wp:inline distT="0" distB="0" distL="0" distR="0">
-            <wp:extent cx="1533525" cy="448699"/>
+            <wp:extent cx="1200150" cy="351156"/>
             <wp:effectExtent l="0" t="0" r="0" b="0"/>
             <wp:docPr id="36" name="Рисунок 36"/>
             <wp:cNvGraphicFramePr>
@@ -12935,7 +12682,7 @@
                   <pic:spPr>
                     <a:xfrm>
                       <a:off x="0" y="0"/>
-                      <a:ext cx="1561130" cy="456776"/>
+                      <a:ext cx="1241665" cy="363303"/>
                     </a:xfrm>
                     <a:prstGeom prst="rect">
                       <a:avLst/>
@@ -12983,16 +12730,7 @@
           <w:szCs w:val="28"/>
           <w:lang w:val="uk-UA"/>
         </w:rPr>
-        <w:t>це позначення</w:t>
-      </w:r>
-      <w:r>
-        <w:rPr>
-          <w:color w:val="000000"/>
-          <w:sz w:val="28"/>
-          <w:szCs w:val="28"/>
-          <w:lang w:val="uk-UA"/>
-        </w:rPr>
-        <w:t> </w:t>
+        <w:t>це позначення </w:t>
       </w:r>
       <w:hyperlink r:id="rId40" w:tooltip="Розділена різниця" w:history="1">
         <w:r>
@@ -13770,32 +13508,1457 @@
           <w:szCs w:val="28"/>
           <w:lang w:val="uk-UA"/>
         </w:rPr>
+        <w:t>така форма називається прямий інтерполяційний многочлен Ньютона.</w:t>
+      </w:r>
+    </w:p>
+    <w:p>
+      <w:pPr>
+        <w:pStyle w:val="1"/>
+        <w:rPr>
+          <w:rFonts w:cs="Times New Roman"/>
+          <w:szCs w:val="28"/>
+          <w:lang w:val="uk-UA"/>
+        </w:rPr>
+      </w:pPr>
+      <w:r>
+        <w:rPr>
+          <w:rFonts w:cs="Times New Roman"/>
+          <w:szCs w:val="28"/>
+        </w:rPr>
         <w:lastRenderedPageBreak/>
-        <w:t>така форма називається</w:t>
-      </w:r>
-      <w:r>
-        <w:rPr>
-          <w:color w:val="000000"/>
-          <w:sz w:val="28"/>
-          <w:szCs w:val="28"/>
-          <w:lang w:val="uk-UA"/>
-        </w:rPr>
-        <w:t> </w:t>
-      </w:r>
-      <w:r>
-        <w:rPr>
-          <w:color w:val="000000"/>
-          <w:sz w:val="28"/>
-          <w:szCs w:val="28"/>
-          <w:lang w:val="uk-UA"/>
-        </w:rPr>
-        <w:t>прямий інтерполяційний многочлен Ньютона.</w:t>
-      </w:r>
-    </w:p>
-    <w:p>
-      <w:pPr>
-        <w:rPr>
-          <w:color w:val="000000"/>
+        <w:t>3</w:t>
+      </w:r>
+      <w:r>
+        <w:rPr>
+          <w:rFonts w:cs="Times New Roman"/>
+          <w:szCs w:val="28"/>
+        </w:rPr>
+        <w:t xml:space="preserve"> </w:t>
+      </w:r>
+      <w:r>
+        <w:rPr>
+          <w:rFonts w:cs="Times New Roman"/>
+          <w:szCs w:val="28"/>
+        </w:rPr>
+        <w:t>РЕАЛІЗАЦ</w:t>
+      </w:r>
+      <w:r>
+        <w:rPr>
+          <w:rFonts w:cs="Times New Roman"/>
+          <w:szCs w:val="28"/>
+          <w:lang w:val="uk-UA"/>
+        </w:rPr>
+        <w:t>ІЯ ПРОГРАМНОГО ПРОДУКТУ</w:t>
+      </w:r>
+    </w:p>
+    <w:p>
+      <w:pPr>
+        <w:rPr>
+          <w:color w:val="000000"/>
+          <w:sz w:val="28"/>
+          <w:szCs w:val="28"/>
+        </w:rPr>
+      </w:pPr>
+    </w:p>
+    <w:p>
+      <w:pPr>
+        <w:pStyle w:val="2"/>
+        <w:spacing w:before="0" w:line="360" w:lineRule="auto"/>
+        <w:ind w:firstLine="709"/>
+        <w:jc w:val="both"/>
+        <w:rPr>
+          <w:rFonts w:ascii="Times New Roman" w:hAnsi="Times New Roman" w:cs="Times New Roman"/>
+          <w:color w:val="auto"/>
+          <w:sz w:val="28"/>
+          <w:szCs w:val="28"/>
+        </w:rPr>
+      </w:pPr>
+      <w:r>
+        <w:rPr>
+          <w:rFonts w:ascii="Times New Roman" w:hAnsi="Times New Roman" w:cs="Times New Roman"/>
+          <w:color w:val="auto"/>
+          <w:sz w:val="28"/>
+          <w:szCs w:val="28"/>
+        </w:rPr>
+        <w:t>3.1</w:t>
+      </w:r>
+      <w:r>
+        <w:rPr>
+          <w:rFonts w:ascii="Times New Roman" w:hAnsi="Times New Roman" w:cs="Times New Roman"/>
+          <w:color w:val="auto"/>
+          <w:sz w:val="28"/>
+          <w:szCs w:val="28"/>
+        </w:rPr>
+        <w:t xml:space="preserve"> </w:t>
+      </w:r>
+      <w:r>
+        <w:rPr>
+          <w:rFonts w:ascii="Times New Roman" w:hAnsi="Times New Roman" w:cs="Times New Roman"/>
+          <w:color w:val="auto"/>
+          <w:sz w:val="28"/>
+          <w:szCs w:val="28"/>
+        </w:rPr>
+        <w:t>Опис програми та її методів</w:t>
+      </w:r>
+    </w:p>
+    <w:p>
+      <w:pPr>
+        <w:rPr>
+          <w:sz w:val="28"/>
+          <w:szCs w:val="28"/>
+        </w:rPr>
+      </w:pPr>
+      <w:r>
+        <w:rPr>
+          <w:sz w:val="28"/>
+          <w:szCs w:val="28"/>
+        </w:rPr>
+        <w:tab/>
+        <w:t xml:space="preserve">Програма реалізована на мові програмування </w:t>
+      </w:r>
+      <w:r>
+        <w:rPr>
+          <w:sz w:val="28"/>
+          <w:szCs w:val="28"/>
+          <w:lang w:val="en-US"/>
+        </w:rPr>
+        <w:t>JavaScript</w:t>
+      </w:r>
+      <w:r>
+        <w:rPr>
+          <w:sz w:val="28"/>
+          <w:szCs w:val="28"/>
+        </w:rPr>
+        <w:t xml:space="preserve"> за допомогою бібліотеки </w:t>
+      </w:r>
+      <w:r>
+        <w:rPr>
+          <w:sz w:val="28"/>
+          <w:szCs w:val="28"/>
+          <w:lang w:val="en-US"/>
+        </w:rPr>
+        <w:t>jQuery</w:t>
+      </w:r>
+      <w:r>
+        <w:rPr>
+          <w:sz w:val="28"/>
+          <w:szCs w:val="28"/>
+        </w:rPr>
+        <w:t xml:space="preserve"> та плагіну </w:t>
+      </w:r>
+      <w:r>
+        <w:rPr>
+          <w:sz w:val="28"/>
+          <w:szCs w:val="28"/>
+          <w:lang w:val="en-US"/>
+        </w:rPr>
+        <w:t>Hightcharts</w:t>
+      </w:r>
+      <w:r>
+        <w:rPr>
+          <w:sz w:val="28"/>
+          <w:szCs w:val="28"/>
+        </w:rPr>
+        <w:t>.</w:t>
+      </w:r>
+      <w:r>
+        <w:rPr>
+          <w:sz w:val="28"/>
+          <w:szCs w:val="28"/>
+          <w:lang w:val="en-US"/>
+        </w:rPr>
+        <w:t>js</w:t>
+      </w:r>
+      <w:r>
+        <w:rPr>
+          <w:sz w:val="28"/>
+          <w:szCs w:val="28"/>
+        </w:rPr>
+        <w:t xml:space="preserve">. </w:t>
+      </w:r>
+      <w:r>
+        <w:rPr>
+          <w:sz w:val="28"/>
+          <w:szCs w:val="28"/>
+        </w:rPr>
+        <w:t xml:space="preserve">Такий вибір було зроблено не випадково, тому що, таким чином доступ до програми мають усі користувачі інтернет ресурсів, це повністю виключає процес інсталяції програми на компьютері та </w:t>
+      </w:r>
+      <w:r>
+        <w:rPr>
+          <w:sz w:val="28"/>
+          <w:szCs w:val="28"/>
+        </w:rPr>
+        <w:t>дає змогу використовувати програму не залежно від характеристик ЕВМ.</w:t>
+      </w:r>
+    </w:p>
+    <w:p>
+      <w:pPr>
+        <w:rPr>
+          <w:sz w:val="28"/>
+          <w:szCs w:val="28"/>
+        </w:rPr>
+      </w:pPr>
+    </w:p>
+    <w:p>
+      <w:pPr>
+        <w:ind w:firstLine="708"/>
+        <w:rPr>
+          <w:sz w:val="28"/>
+          <w:szCs w:val="28"/>
+          <w:lang w:val="ru-RU"/>
+        </w:rPr>
+      </w:pPr>
+      <w:r>
+        <w:rPr>
+          <w:sz w:val="28"/>
+          <w:szCs w:val="28"/>
+        </w:rPr>
+        <w:t xml:space="preserve">Логіка програми, доволі, проста. Плагін </w:t>
+      </w:r>
+      <w:r>
+        <w:rPr>
+          <w:sz w:val="28"/>
+          <w:szCs w:val="28"/>
+          <w:lang w:val="en-US"/>
+        </w:rPr>
+        <w:t>Hightcharts</w:t>
+      </w:r>
+      <w:r>
+        <w:rPr>
+          <w:sz w:val="28"/>
+          <w:szCs w:val="28"/>
+        </w:rPr>
+        <w:t>.</w:t>
+      </w:r>
+      <w:r>
+        <w:rPr>
+          <w:sz w:val="28"/>
+          <w:szCs w:val="28"/>
+          <w:lang w:val="en-US"/>
+        </w:rPr>
+        <w:t>js</w:t>
+      </w:r>
+      <w:r>
+        <w:rPr>
+          <w:sz w:val="28"/>
+          <w:szCs w:val="28"/>
+        </w:rPr>
+        <w:t xml:space="preserve"> дає змогу побудувати графік функції по її табличним значення, де точність розбиття відрізку аргументів вибирає сам користувач. Всі математичні операції та реалізація методу Лагранжа приведені у файлі </w:t>
+      </w:r>
+      <w:r>
+        <w:rPr>
+          <w:sz w:val="28"/>
+          <w:szCs w:val="28"/>
+          <w:lang w:val="en-US"/>
+        </w:rPr>
+        <w:t>math</w:t>
+      </w:r>
+      <w:r>
+        <w:rPr>
+          <w:sz w:val="28"/>
+          <w:szCs w:val="28"/>
+        </w:rPr>
+        <w:t>.</w:t>
+      </w:r>
+      <w:r>
+        <w:rPr>
+          <w:sz w:val="28"/>
+          <w:szCs w:val="28"/>
+          <w:lang w:val="en-US"/>
+        </w:rPr>
+        <w:t>js</w:t>
+      </w:r>
+      <w:r>
+        <w:rPr>
+          <w:sz w:val="28"/>
+          <w:szCs w:val="28"/>
+        </w:rPr>
+        <w:t xml:space="preserve"> ( Дотаток</w:t>
+      </w:r>
+      <w:r>
+        <w:rPr>
+          <w:sz w:val="28"/>
+          <w:szCs w:val="28"/>
+          <w:lang w:val="ru-RU"/>
+        </w:rPr>
+        <w:t xml:space="preserve"> А) процедурно. А використання цих методів та функцій </w:t>
+      </w:r>
+      <w:r>
+        <w:rPr>
+          <w:sz w:val="28"/>
+          <w:szCs w:val="28"/>
+        </w:rPr>
+        <w:t>приведена</w:t>
+      </w:r>
+      <w:r>
+        <w:rPr>
+          <w:sz w:val="28"/>
+          <w:szCs w:val="28"/>
+          <w:lang w:val="ru-RU"/>
+        </w:rPr>
+        <w:t xml:space="preserve"> у файлі </w:t>
+      </w:r>
+      <w:r>
+        <w:rPr>
+          <w:sz w:val="28"/>
+          <w:szCs w:val="28"/>
+          <w:lang w:val="en-US"/>
+        </w:rPr>
+        <w:t>lagrange</w:t>
+      </w:r>
+      <w:r>
+        <w:rPr>
+          <w:sz w:val="28"/>
+          <w:szCs w:val="28"/>
+          <w:lang w:val="ru-RU"/>
+        </w:rPr>
+        <w:t>.</w:t>
+      </w:r>
+      <w:r>
+        <w:rPr>
+          <w:sz w:val="28"/>
+          <w:szCs w:val="28"/>
+          <w:lang w:val="en-US"/>
+        </w:rPr>
+        <w:t>js</w:t>
+      </w:r>
+      <w:r>
+        <w:rPr>
+          <w:sz w:val="28"/>
+          <w:szCs w:val="28"/>
+          <w:lang w:val="ru-RU"/>
+        </w:rPr>
+        <w:t xml:space="preserve"> (</w:t>
+      </w:r>
+      <w:r>
+        <w:rPr>
+          <w:sz w:val="28"/>
+          <w:szCs w:val="28"/>
+          <w:lang w:val="ru-RU"/>
+        </w:rPr>
+        <w:t xml:space="preserve">Дотаток Б) у вигляді коду </w:t>
+      </w:r>
+      <w:r>
+        <w:rPr>
+          <w:sz w:val="28"/>
+          <w:szCs w:val="28"/>
+          <w:lang w:val="en-US"/>
+        </w:rPr>
+        <w:t>jQuery</w:t>
+      </w:r>
+      <w:r>
+        <w:rPr>
+          <w:sz w:val="28"/>
+          <w:szCs w:val="28"/>
+          <w:lang w:val="ru-RU"/>
+        </w:rPr>
+        <w:t>.</w:t>
+      </w:r>
+    </w:p>
+    <w:p>
+      <w:pPr>
+        <w:ind w:firstLine="708"/>
+        <w:rPr>
+          <w:sz w:val="28"/>
+          <w:szCs w:val="28"/>
+          <w:lang w:val="en-US"/>
+        </w:rPr>
+      </w:pPr>
+    </w:p>
+    <w:p>
+      <w:pPr>
+        <w:ind w:firstLine="708"/>
+        <w:rPr>
+          <w:b/>
+          <w:sz w:val="28"/>
+          <w:szCs w:val="28"/>
+        </w:rPr>
+      </w:pPr>
+      <w:r>
+        <w:rPr>
+          <w:b/>
+          <w:sz w:val="28"/>
+          <w:szCs w:val="28"/>
+          <w:lang w:val="en-US"/>
+        </w:rPr>
+        <w:t xml:space="preserve">3.2 </w:t>
+      </w:r>
+      <w:r>
+        <w:rPr>
+          <w:b/>
+          <w:sz w:val="28"/>
+          <w:szCs w:val="28"/>
+        </w:rPr>
+        <w:t>Приклад роботи програми</w:t>
+      </w:r>
+    </w:p>
+    <w:p>
+      <w:pPr>
+        <w:ind w:firstLine="708"/>
+        <w:rPr>
+          <w:b/>
+          <w:sz w:val="28"/>
+          <w:szCs w:val="28"/>
+        </w:rPr>
+      </w:pPr>
+    </w:p>
+    <w:p>
+      <w:pPr>
+        <w:ind w:firstLine="708"/>
+        <w:rPr>
+          <w:sz w:val="28"/>
+          <w:szCs w:val="28"/>
+        </w:rPr>
+      </w:pPr>
+      <w:r>
+        <w:rPr>
+          <w:sz w:val="28"/>
+          <w:szCs w:val="28"/>
+        </w:rPr>
+        <w:t xml:space="preserve">Побудуємо інтерполяційну функцію для </w:t>
+      </w:r>
+      <w:r>
+        <w:rPr>
+          <w:i/>
+          <w:sz w:val="28"/>
+          <w:szCs w:val="28"/>
+          <w:lang w:val="en-US"/>
+        </w:rPr>
+        <w:t>f</w:t>
+      </w:r>
+      <w:r>
+        <w:rPr>
+          <w:i/>
+          <w:sz w:val="28"/>
+          <w:szCs w:val="28"/>
+        </w:rPr>
+        <w:t>(</w:t>
+      </w:r>
+      <w:r>
+        <w:rPr>
+          <w:i/>
+          <w:sz w:val="28"/>
+          <w:szCs w:val="28"/>
+          <w:lang w:val="en-US"/>
+        </w:rPr>
+        <w:t>x</w:t>
+      </w:r>
+      <w:r>
+        <w:rPr>
+          <w:i/>
+          <w:sz w:val="28"/>
+          <w:szCs w:val="28"/>
+        </w:rPr>
+        <w:t xml:space="preserve">) = </w:t>
+      </w:r>
+      <w:r>
+        <w:rPr>
+          <w:i/>
+          <w:sz w:val="28"/>
+          <w:szCs w:val="28"/>
+          <w:lang w:val="en-US"/>
+        </w:rPr>
+        <w:t>tg</w:t>
+      </w:r>
+      <w:r>
+        <w:rPr>
+          <w:i/>
+          <w:sz w:val="28"/>
+          <w:szCs w:val="28"/>
+        </w:rPr>
+        <w:t>(</w:t>
+      </w:r>
+      <w:r>
+        <w:rPr>
+          <w:i/>
+          <w:sz w:val="28"/>
+          <w:szCs w:val="28"/>
+          <w:lang w:val="en-US"/>
+        </w:rPr>
+        <w:t>x</w:t>
+      </w:r>
+      <w:r>
+        <w:rPr>
+          <w:i/>
+          <w:sz w:val="28"/>
+          <w:szCs w:val="28"/>
+        </w:rPr>
+        <w:t>)</w:t>
+      </w:r>
+      <w:r>
+        <w:rPr>
+          <w:i/>
+          <w:sz w:val="28"/>
+          <w:szCs w:val="28"/>
+        </w:rPr>
+        <w:t xml:space="preserve">, </w:t>
+      </w:r>
+      <w:r>
+        <w:rPr>
+          <w:sz w:val="28"/>
+          <w:szCs w:val="28"/>
+        </w:rPr>
+        <w:t>що має наступні значення</w:t>
+      </w:r>
+      <w:r>
+        <w:rPr>
+          <w:sz w:val="28"/>
+          <w:szCs w:val="28"/>
+        </w:rPr>
+        <w:t>:</w:t>
+      </w:r>
+    </w:p>
+    <w:p>
+      <w:pPr>
+        <w:ind w:firstLine="708"/>
+        <w:rPr>
+          <w:sz w:val="28"/>
+          <w:szCs w:val="28"/>
+        </w:rPr>
+      </w:pPr>
+    </w:p>
+    <w:p>
+      <w:pPr>
+        <w:ind w:firstLine="708"/>
+        <w:rPr>
+          <w:i/>
+          <w:sz w:val="28"/>
+          <w:szCs w:val="28"/>
+          <w:lang w:val="en-US"/>
+        </w:rPr>
+      </w:pPr>
+      <w:r>
+        <w:rPr>
+          <w:i/>
+          <w:sz w:val="28"/>
+          <w:szCs w:val="28"/>
+          <w:lang w:val="en-US"/>
+        </w:rPr>
+        <w:t>x</w:t>
+      </w:r>
+      <w:r>
+        <w:rPr>
+          <w:i/>
+          <w:sz w:val="28"/>
+          <w:szCs w:val="28"/>
+          <w:vertAlign w:val="subscript"/>
+          <w:lang w:val="en-US"/>
+        </w:rPr>
+        <w:t>0</w:t>
+      </w:r>
+      <w:r>
+        <w:rPr>
+          <w:i/>
+          <w:sz w:val="28"/>
+          <w:szCs w:val="28"/>
+          <w:lang w:val="en-US"/>
+        </w:rPr>
+        <w:t xml:space="preserve"> = -1.5</w:t>
+      </w:r>
+      <w:r>
+        <w:rPr>
+          <w:i/>
+          <w:sz w:val="28"/>
+          <w:szCs w:val="28"/>
+          <w:lang w:val="en-US"/>
+        </w:rPr>
+        <w:tab/>
+      </w:r>
+      <w:r>
+        <w:rPr>
+          <w:i/>
+          <w:sz w:val="28"/>
+          <w:szCs w:val="28"/>
+          <w:lang w:val="en-US"/>
+        </w:rPr>
+        <w:tab/>
+        <w:t>f(x</w:t>
+      </w:r>
+      <w:r>
+        <w:rPr>
+          <w:i/>
+          <w:sz w:val="28"/>
+          <w:szCs w:val="28"/>
+          <w:vertAlign w:val="subscript"/>
+          <w:lang w:val="en-US"/>
+        </w:rPr>
+        <w:t>0</w:t>
+      </w:r>
+      <w:r>
+        <w:rPr>
+          <w:i/>
+          <w:sz w:val="28"/>
+          <w:szCs w:val="28"/>
+          <w:lang w:val="en-US"/>
+        </w:rPr>
+        <w:t>) = -14.1014</w:t>
+      </w:r>
+    </w:p>
+    <w:p>
+      <w:pPr>
+        <w:ind w:firstLine="708"/>
+        <w:rPr>
+          <w:i/>
+          <w:sz w:val="28"/>
+          <w:szCs w:val="28"/>
+          <w:lang w:val="en-US"/>
+        </w:rPr>
+      </w:pPr>
+      <w:r>
+        <w:rPr>
+          <w:i/>
+          <w:sz w:val="28"/>
+          <w:szCs w:val="28"/>
+          <w:lang w:val="en-US"/>
+        </w:rPr>
+        <w:t>x</w:t>
+      </w:r>
+      <w:r>
+        <w:rPr>
+          <w:i/>
+          <w:sz w:val="28"/>
+          <w:szCs w:val="28"/>
+          <w:vertAlign w:val="subscript"/>
+          <w:lang w:val="en-US"/>
+        </w:rPr>
+        <w:t>1</w:t>
+      </w:r>
+      <w:r>
+        <w:rPr>
+          <w:i/>
+          <w:sz w:val="28"/>
+          <w:szCs w:val="28"/>
+          <w:lang w:val="en-US"/>
+        </w:rPr>
+        <w:t xml:space="preserve"> = -0.75</w:t>
+      </w:r>
+      <w:r>
+        <w:rPr>
+          <w:i/>
+          <w:sz w:val="28"/>
+          <w:szCs w:val="28"/>
+          <w:lang w:val="en-US"/>
+        </w:rPr>
+        <w:tab/>
+      </w:r>
+      <w:r>
+        <w:rPr>
+          <w:i/>
+          <w:sz w:val="28"/>
+          <w:szCs w:val="28"/>
+          <w:lang w:val="en-US"/>
+        </w:rPr>
+        <w:tab/>
+        <w:t>f(x</w:t>
+      </w:r>
+      <w:r>
+        <w:rPr>
+          <w:i/>
+          <w:sz w:val="28"/>
+          <w:szCs w:val="28"/>
+          <w:vertAlign w:val="subscript"/>
+          <w:lang w:val="en-US"/>
+        </w:rPr>
+        <w:t>1</w:t>
+      </w:r>
+      <w:r>
+        <w:rPr>
+          <w:i/>
+          <w:sz w:val="28"/>
+          <w:szCs w:val="28"/>
+          <w:lang w:val="en-US"/>
+        </w:rPr>
+        <w:t>) = -0.93</w:t>
+      </w:r>
+    </w:p>
+    <w:p>
+      <w:pPr>
+        <w:ind w:firstLine="708"/>
+        <w:rPr>
+          <w:i/>
+          <w:sz w:val="28"/>
+          <w:szCs w:val="28"/>
+          <w:lang w:val="en-US"/>
+        </w:rPr>
+      </w:pPr>
+      <w:r>
+        <w:rPr>
+          <w:i/>
+          <w:sz w:val="28"/>
+          <w:szCs w:val="28"/>
+          <w:lang w:val="en-US"/>
+        </w:rPr>
+        <w:t>x</w:t>
+      </w:r>
+      <w:r>
+        <w:rPr>
+          <w:i/>
+          <w:sz w:val="28"/>
+          <w:szCs w:val="28"/>
+          <w:vertAlign w:val="subscript"/>
+          <w:lang w:val="en-US"/>
+        </w:rPr>
+        <w:t>2</w:t>
+      </w:r>
+      <w:r>
+        <w:rPr>
+          <w:i/>
+          <w:sz w:val="28"/>
+          <w:szCs w:val="28"/>
+          <w:lang w:val="en-US"/>
+        </w:rPr>
+        <w:t xml:space="preserve"> = 0</w:t>
+      </w:r>
+      <w:r>
+        <w:rPr>
+          <w:i/>
+          <w:sz w:val="28"/>
+          <w:szCs w:val="28"/>
+          <w:lang w:val="en-US"/>
+        </w:rPr>
+        <w:tab/>
+      </w:r>
+      <w:r>
+        <w:rPr>
+          <w:i/>
+          <w:sz w:val="28"/>
+          <w:szCs w:val="28"/>
+          <w:lang w:val="en-US"/>
+        </w:rPr>
+        <w:tab/>
+      </w:r>
+      <w:r>
+        <w:rPr>
+          <w:i/>
+          <w:sz w:val="28"/>
+          <w:szCs w:val="28"/>
+          <w:lang w:val="en-US"/>
+        </w:rPr>
+        <w:tab/>
+        <w:t>f(x</w:t>
+      </w:r>
+      <w:r>
+        <w:rPr>
+          <w:i/>
+          <w:sz w:val="28"/>
+          <w:szCs w:val="28"/>
+          <w:vertAlign w:val="subscript"/>
+          <w:lang w:val="en-US"/>
+        </w:rPr>
+        <w:t>2</w:t>
+      </w:r>
+      <w:r>
+        <w:rPr>
+          <w:i/>
+          <w:sz w:val="28"/>
+          <w:szCs w:val="28"/>
+          <w:lang w:val="en-US"/>
+        </w:rPr>
+        <w:t>) = 0</w:t>
+      </w:r>
+    </w:p>
+    <w:p>
+      <w:pPr>
+        <w:ind w:firstLine="708"/>
+        <w:rPr>
+          <w:i/>
+          <w:sz w:val="28"/>
+          <w:szCs w:val="28"/>
+          <w:lang w:val="en-US"/>
+        </w:rPr>
+      </w:pPr>
+      <w:r>
+        <w:rPr>
+          <w:i/>
+          <w:sz w:val="28"/>
+          <w:szCs w:val="28"/>
+          <w:lang w:val="en-US"/>
+        </w:rPr>
+        <w:t>x</w:t>
+      </w:r>
+      <w:r>
+        <w:rPr>
+          <w:i/>
+          <w:sz w:val="28"/>
+          <w:szCs w:val="28"/>
+          <w:vertAlign w:val="subscript"/>
+          <w:lang w:val="en-US"/>
+        </w:rPr>
+        <w:t>3</w:t>
+      </w:r>
+      <w:r>
+        <w:rPr>
+          <w:i/>
+          <w:sz w:val="28"/>
+          <w:szCs w:val="28"/>
+          <w:lang w:val="en-US"/>
+        </w:rPr>
+        <w:t xml:space="preserve"> = 0.75</w:t>
+      </w:r>
+      <w:r>
+        <w:rPr>
+          <w:i/>
+          <w:sz w:val="28"/>
+          <w:szCs w:val="28"/>
+          <w:lang w:val="en-US"/>
+        </w:rPr>
+        <w:tab/>
+      </w:r>
+      <w:r>
+        <w:rPr>
+          <w:i/>
+          <w:sz w:val="28"/>
+          <w:szCs w:val="28"/>
+          <w:lang w:val="en-US"/>
+        </w:rPr>
+        <w:tab/>
+        <w:t>f(x</w:t>
+      </w:r>
+      <w:r>
+        <w:rPr>
+          <w:i/>
+          <w:sz w:val="28"/>
+          <w:szCs w:val="28"/>
+          <w:vertAlign w:val="subscript"/>
+          <w:lang w:val="en-US"/>
+        </w:rPr>
+        <w:t>3</w:t>
+      </w:r>
+      <w:r>
+        <w:rPr>
+          <w:i/>
+          <w:sz w:val="28"/>
+          <w:szCs w:val="28"/>
+          <w:lang w:val="en-US"/>
+        </w:rPr>
+        <w:t>) = 0.93</w:t>
+      </w:r>
+    </w:p>
+    <w:p>
+      <w:pPr>
+        <w:ind w:firstLine="708"/>
+        <w:rPr>
+          <w:i/>
+          <w:sz w:val="28"/>
+          <w:szCs w:val="28"/>
+          <w:lang w:val="en-US"/>
+        </w:rPr>
+      </w:pPr>
+      <w:r>
+        <w:rPr>
+          <w:i/>
+          <w:sz w:val="28"/>
+          <w:szCs w:val="28"/>
+          <w:lang w:val="en-US"/>
+        </w:rPr>
+        <w:t>x</w:t>
+      </w:r>
+      <w:r>
+        <w:rPr>
+          <w:i/>
+          <w:sz w:val="28"/>
+          <w:szCs w:val="28"/>
+          <w:vertAlign w:val="subscript"/>
+          <w:lang w:val="en-US"/>
+        </w:rPr>
+        <w:t>4</w:t>
+      </w:r>
+      <w:r>
+        <w:rPr>
+          <w:i/>
+          <w:sz w:val="28"/>
+          <w:szCs w:val="28"/>
+          <w:lang w:val="en-US"/>
+        </w:rPr>
+        <w:t xml:space="preserve"> = 1.5</w:t>
+      </w:r>
+      <w:r>
+        <w:rPr>
+          <w:i/>
+          <w:sz w:val="28"/>
+          <w:szCs w:val="28"/>
+          <w:lang w:val="en-US"/>
+        </w:rPr>
+        <w:tab/>
+      </w:r>
+      <w:r>
+        <w:rPr>
+          <w:i/>
+          <w:sz w:val="28"/>
+          <w:szCs w:val="28"/>
+          <w:lang w:val="en-US"/>
+        </w:rPr>
+        <w:tab/>
+        <w:t>f(x</w:t>
+      </w:r>
+      <w:r>
+        <w:rPr>
+          <w:i/>
+          <w:sz w:val="28"/>
+          <w:szCs w:val="28"/>
+          <w:vertAlign w:val="subscript"/>
+          <w:lang w:val="en-US"/>
+        </w:rPr>
+        <w:t>4</w:t>
+      </w:r>
+      <w:r>
+        <w:rPr>
+          <w:i/>
+          <w:sz w:val="28"/>
+          <w:szCs w:val="28"/>
+          <w:lang w:val="en-US"/>
+        </w:rPr>
+        <w:t>) = 14.1014</w:t>
+      </w:r>
+    </w:p>
+    <w:p>
+      <w:pPr>
+        <w:ind w:firstLine="708"/>
+        <w:rPr>
+          <w:i/>
+          <w:sz w:val="28"/>
+          <w:szCs w:val="28"/>
+          <w:lang w:val="en-US"/>
+        </w:rPr>
+      </w:pPr>
+    </w:p>
+    <w:p>
+      <w:pPr>
+        <w:ind w:firstLine="708"/>
+        <w:rPr>
+          <w:sz w:val="28"/>
+          <w:szCs w:val="28"/>
+          <w:lang w:val="en-US"/>
+        </w:rPr>
+      </w:pPr>
+      <w:r>
+        <w:rPr>
+          <w:noProof/>
+          <w:sz w:val="28"/>
+          <w:szCs w:val="28"/>
+          <w:lang w:val="ru-RU"/>
+        </w:rPr>
+        <w:drawing>
+          <wp:inline distT="0" distB="0" distL="0" distR="0">
+            <wp:extent cx="3400425" cy="2065443"/>
+            <wp:effectExtent l="0" t="0" r="0" b="0"/>
+            <wp:docPr id="1" name="Рисунок 1"/>
+            <wp:cNvGraphicFramePr>
+              <a:graphicFrameLocks xmlns:a="http://schemas.openxmlformats.org/drawingml/2006/main" noChangeAspect="1"/>
+            </wp:cNvGraphicFramePr>
+            <a:graphic xmlns:a="http://schemas.openxmlformats.org/drawingml/2006/main">
+              <a:graphicData uri="http://schemas.openxmlformats.org/drawingml/2006/picture">
+                <pic:pic xmlns:pic="http://schemas.openxmlformats.org/drawingml/2006/picture">
+                  <pic:nvPicPr>
+                    <pic:cNvPr id="1" name="input.png"/>
+                    <pic:cNvPicPr/>
+                  </pic:nvPicPr>
+                  <pic:blipFill>
+                    <a:blip r:embed="rId43">
+                      <a:extLst>
+                        <a:ext uri="{28A0092B-C50C-407E-A947-70E740481C1C}">
+                          <a14:useLocalDpi xmlns:a14="http://schemas.microsoft.com/office/drawing/2010/main" val="0"/>
+                        </a:ext>
+                      </a:extLst>
+                    </a:blip>
+                    <a:stretch>
+                      <a:fillRect/>
+                    </a:stretch>
+                  </pic:blipFill>
+                  <pic:spPr>
+                    <a:xfrm>
+                      <a:off x="0" y="0"/>
+                      <a:ext cx="3414534" cy="2074013"/>
+                    </a:xfrm>
+                    <a:prstGeom prst="rect">
+                      <a:avLst/>
+                    </a:prstGeom>
+                  </pic:spPr>
+                </pic:pic>
+              </a:graphicData>
+            </a:graphic>
+          </wp:inline>
+        </w:drawing>
+      </w:r>
+    </w:p>
+    <w:p>
+      <w:pPr>
+        <w:ind w:firstLine="708"/>
+        <w:rPr>
+          <w:sz w:val="28"/>
+          <w:szCs w:val="28"/>
+          <w:lang w:val="en-US"/>
+        </w:rPr>
+      </w:pPr>
+    </w:p>
+    <w:p>
+      <w:pPr>
+        <w:ind w:firstLine="708"/>
+        <w:rPr>
+          <w:sz w:val="28"/>
+          <w:szCs w:val="28"/>
+          <w:lang w:val="ru-RU"/>
+        </w:rPr>
+      </w:pPr>
+      <w:r>
+        <w:rPr>
+          <w:sz w:val="28"/>
+          <w:szCs w:val="28"/>
+          <w:lang w:val="ru-RU"/>
+        </w:rPr>
+        <w:t>Рис(1.1)</w:t>
+      </w:r>
+    </w:p>
+    <w:p>
+      <w:pPr>
+        <w:ind w:firstLine="708"/>
+        <w:rPr>
+          <w:sz w:val="28"/>
+          <w:szCs w:val="28"/>
+        </w:rPr>
+      </w:pPr>
+    </w:p>
+    <w:p>
+      <w:pPr>
+        <w:ind w:firstLine="708"/>
+        <w:rPr>
+          <w:sz w:val="28"/>
+          <w:szCs w:val="28"/>
+        </w:rPr>
+      </w:pPr>
+    </w:p>
+    <w:p>
+      <w:pPr>
+        <w:ind w:firstLine="708"/>
+        <w:rPr>
+          <w:sz w:val="28"/>
+          <w:szCs w:val="28"/>
+        </w:rPr>
+      </w:pPr>
+    </w:p>
+    <w:p>
+      <w:pPr>
+        <w:ind w:firstLine="708"/>
+        <w:rPr>
+          <w:sz w:val="28"/>
+          <w:szCs w:val="28"/>
+        </w:rPr>
+      </w:pPr>
+      <w:r>
+        <w:rPr>
+          <w:sz w:val="28"/>
+          <w:szCs w:val="28"/>
+        </w:rPr>
+        <w:lastRenderedPageBreak/>
+        <w:t>Після задання координат точок отримаємо:</w:t>
+      </w:r>
+    </w:p>
+    <w:p>
+      <w:pPr>
+        <w:ind w:firstLine="708"/>
+        <w:rPr>
+          <w:sz w:val="28"/>
+          <w:szCs w:val="28"/>
+        </w:rPr>
+      </w:pPr>
+    </w:p>
+    <w:p>
+      <w:pPr>
+        <w:ind w:firstLine="708"/>
+        <w:jc w:val="both"/>
+        <w:rPr>
+          <w:sz w:val="28"/>
+          <w:szCs w:val="28"/>
+        </w:rPr>
+      </w:pPr>
+      <w:r>
+        <w:rPr>
+          <w:noProof/>
+          <w:sz w:val="28"/>
+          <w:szCs w:val="28"/>
+          <w:lang w:val="ru-RU"/>
+        </w:rPr>
+        <w:drawing>
+          <wp:inline distT="0" distB="0" distL="0" distR="0">
+            <wp:extent cx="5591175" cy="2767796"/>
+            <wp:effectExtent l="0" t="0" r="0" b="0"/>
+            <wp:docPr id="3" name="Рисунок 3"/>
+            <wp:cNvGraphicFramePr>
+              <a:graphicFrameLocks xmlns:a="http://schemas.openxmlformats.org/drawingml/2006/main" noChangeAspect="1"/>
+            </wp:cNvGraphicFramePr>
+            <a:graphic xmlns:a="http://schemas.openxmlformats.org/drawingml/2006/main">
+              <a:graphicData uri="http://schemas.openxmlformats.org/drawingml/2006/picture">
+                <pic:pic xmlns:pic="http://schemas.openxmlformats.org/drawingml/2006/picture">
+                  <pic:nvPicPr>
+                    <pic:cNvPr id="3" name="input.png"/>
+                    <pic:cNvPicPr/>
+                  </pic:nvPicPr>
+                  <pic:blipFill>
+                    <a:blip r:embed="rId44">
+                      <a:extLst>
+                        <a:ext uri="{28A0092B-C50C-407E-A947-70E740481C1C}">
+                          <a14:useLocalDpi xmlns:a14="http://schemas.microsoft.com/office/drawing/2010/main" val="0"/>
+                        </a:ext>
+                      </a:extLst>
+                    </a:blip>
+                    <a:stretch>
+                      <a:fillRect/>
+                    </a:stretch>
+                  </pic:blipFill>
+                  <pic:spPr>
+                    <a:xfrm>
+                      <a:off x="0" y="0"/>
+                      <a:ext cx="5596630" cy="2770496"/>
+                    </a:xfrm>
+                    <a:prstGeom prst="rect">
+                      <a:avLst/>
+                    </a:prstGeom>
+                  </pic:spPr>
+                </pic:pic>
+              </a:graphicData>
+            </a:graphic>
+          </wp:inline>
+        </w:drawing>
+      </w:r>
+    </w:p>
+    <w:p>
+      <w:pPr>
+        <w:ind w:firstLine="708"/>
+        <w:jc w:val="center"/>
+        <w:rPr>
+          <w:sz w:val="28"/>
+          <w:szCs w:val="28"/>
+        </w:rPr>
+      </w:pPr>
+      <w:r>
+        <w:rPr>
+          <w:sz w:val="28"/>
+          <w:szCs w:val="28"/>
+        </w:rPr>
+        <w:t>Рис(1.2)</w:t>
+      </w:r>
+    </w:p>
+    <w:p>
+      <w:pPr>
+        <w:ind w:firstLine="708"/>
+        <w:jc w:val="center"/>
+        <w:rPr>
+          <w:sz w:val="28"/>
+          <w:szCs w:val="28"/>
+        </w:rPr>
+      </w:pPr>
+    </w:p>
+    <w:p>
+      <w:pPr>
+        <w:ind w:firstLine="708"/>
+        <w:rPr>
+          <w:sz w:val="28"/>
+          <w:szCs w:val="28"/>
+        </w:rPr>
+      </w:pPr>
+      <w:r>
+        <w:rPr>
+          <w:sz w:val="28"/>
+          <w:szCs w:val="28"/>
+        </w:rPr>
+        <w:t xml:space="preserve">Це інтерполяційна функція для </w:t>
+      </w:r>
+      <w:r>
+        <w:rPr>
+          <w:i/>
+          <w:sz w:val="28"/>
+          <w:szCs w:val="28"/>
+          <w:lang w:val="en-US"/>
+        </w:rPr>
+        <w:t>f</w:t>
+      </w:r>
+      <w:r>
+        <w:rPr>
+          <w:i/>
+          <w:sz w:val="28"/>
+          <w:szCs w:val="28"/>
+        </w:rPr>
+        <w:t>(</w:t>
+      </w:r>
+      <w:r>
+        <w:rPr>
+          <w:i/>
+          <w:sz w:val="28"/>
+          <w:szCs w:val="28"/>
+          <w:lang w:val="en-US"/>
+        </w:rPr>
+        <w:t>x</w:t>
+      </w:r>
+      <w:r>
+        <w:rPr>
+          <w:i/>
+          <w:sz w:val="28"/>
+          <w:szCs w:val="28"/>
+        </w:rPr>
+        <w:t xml:space="preserve">) = </w:t>
+      </w:r>
+      <w:r>
+        <w:rPr>
+          <w:i/>
+          <w:sz w:val="28"/>
+          <w:szCs w:val="28"/>
+          <w:lang w:val="en-US"/>
+        </w:rPr>
+        <w:t>tg</w:t>
+      </w:r>
+      <w:r>
+        <w:rPr>
+          <w:i/>
+          <w:sz w:val="28"/>
+          <w:szCs w:val="28"/>
+        </w:rPr>
+        <w:t>(</w:t>
+      </w:r>
+      <w:r>
+        <w:rPr>
+          <w:i/>
+          <w:sz w:val="28"/>
+          <w:szCs w:val="28"/>
+          <w:lang w:val="en-US"/>
+        </w:rPr>
+        <w:t>x</w:t>
+      </w:r>
+      <w:r>
+        <w:rPr>
+          <w:i/>
+          <w:sz w:val="28"/>
+          <w:szCs w:val="28"/>
+        </w:rPr>
+        <w:t>)</w:t>
+      </w:r>
+      <w:r>
+        <w:rPr>
+          <w:i/>
+          <w:sz w:val="28"/>
+          <w:szCs w:val="28"/>
+        </w:rPr>
+        <w:t xml:space="preserve">, </w:t>
+      </w:r>
+      <w:r>
+        <w:rPr>
+          <w:sz w:val="28"/>
+          <w:szCs w:val="28"/>
+        </w:rPr>
+        <w:t xml:space="preserve"> що проходить через задані точки та має високу точність значень.</w:t>
+      </w:r>
+    </w:p>
+    <w:p>
+      <w:pPr>
+        <w:ind w:firstLine="708"/>
+        <w:rPr>
+          <w:sz w:val="28"/>
+          <w:szCs w:val="28"/>
+        </w:rPr>
+      </w:pPr>
+    </w:p>
+    <w:p>
+      <w:pPr>
+        <w:ind w:firstLine="708"/>
+        <w:rPr>
+          <w:sz w:val="28"/>
+          <w:szCs w:val="28"/>
+        </w:rPr>
+      </w:pPr>
+      <w:r>
+        <w:rPr>
+          <w:sz w:val="28"/>
+          <w:szCs w:val="28"/>
+        </w:rPr>
+        <w:t>Для перевірки цього використаємо метод, що визначає значення функції в точці вже заданої нам таблично:</w:t>
+      </w:r>
+    </w:p>
+    <w:p>
+      <w:pPr>
+        <w:ind w:firstLine="708"/>
+        <w:rPr>
+          <w:sz w:val="28"/>
+          <w:szCs w:val="28"/>
+        </w:rPr>
+      </w:pPr>
+    </w:p>
+    <w:p>
+      <w:pPr>
+        <w:ind w:firstLine="708"/>
+        <w:jc w:val="center"/>
+        <w:rPr>
+          <w:sz w:val="28"/>
+          <w:szCs w:val="28"/>
+          <w:lang w:val="en-US"/>
+        </w:rPr>
+      </w:pPr>
+      <w:r>
+        <w:rPr>
+          <w:noProof/>
+          <w:sz w:val="28"/>
+          <w:szCs w:val="28"/>
+          <w:lang w:val="ru-RU"/>
+        </w:rPr>
+        <w:drawing>
+          <wp:inline distT="0" distB="0" distL="0" distR="0">
+            <wp:extent cx="4362450" cy="2314575"/>
+            <wp:effectExtent l="0" t="0" r="0" b="9525"/>
+            <wp:docPr id="25" name="Рисунок 25"/>
+            <wp:cNvGraphicFramePr>
+              <a:graphicFrameLocks xmlns:a="http://schemas.openxmlformats.org/drawingml/2006/main" noChangeAspect="1"/>
+            </wp:cNvGraphicFramePr>
+            <a:graphic xmlns:a="http://schemas.openxmlformats.org/drawingml/2006/main">
+              <a:graphicData uri="http://schemas.openxmlformats.org/drawingml/2006/picture">
+                <pic:pic xmlns:pic="http://schemas.openxmlformats.org/drawingml/2006/picture">
+                  <pic:nvPicPr>
+                    <pic:cNvPr id="0" name="Picture 2"/>
+                    <pic:cNvPicPr>
+                      <a:picLocks noChangeAspect="1" noChangeArrowheads="1"/>
+                    </pic:cNvPicPr>
+                  </pic:nvPicPr>
+                  <pic:blipFill>
+                    <a:blip r:embed="rId45">
+                      <a:extLst>
+                        <a:ext uri="{28A0092B-C50C-407E-A947-70E740481C1C}">
+                          <a14:useLocalDpi xmlns:a14="http://schemas.microsoft.com/office/drawing/2010/main" val="0"/>
+                        </a:ext>
+                      </a:extLst>
+                    </a:blip>
+                    <a:srcRect/>
+                    <a:stretch>
+                      <a:fillRect/>
+                    </a:stretch>
+                  </pic:blipFill>
+                  <pic:spPr bwMode="auto">
+                    <a:xfrm>
+                      <a:off x="0" y="0"/>
+                      <a:ext cx="4362450" cy="2314575"/>
+                    </a:xfrm>
+                    <a:prstGeom prst="rect">
+                      <a:avLst/>
+                    </a:prstGeom>
+                    <a:noFill/>
+                    <a:ln>
+                      <a:noFill/>
+                    </a:ln>
+                  </pic:spPr>
+                </pic:pic>
+              </a:graphicData>
+            </a:graphic>
+          </wp:inline>
+        </w:drawing>
+      </w:r>
+    </w:p>
+    <w:p>
+      <w:pPr>
+        <w:ind w:firstLine="708"/>
+        <w:jc w:val="center"/>
+        <w:rPr>
+          <w:sz w:val="28"/>
+          <w:szCs w:val="28"/>
+        </w:rPr>
+      </w:pPr>
+      <w:r>
+        <w:rPr>
+          <w:sz w:val="28"/>
+          <w:szCs w:val="28"/>
+        </w:rPr>
+        <w:t>Рис(1.3)</w:t>
+      </w:r>
+    </w:p>
+    <w:p>
+      <w:pPr>
+        <w:ind w:firstLine="708"/>
+        <w:rPr>
+          <w:sz w:val="28"/>
+          <w:szCs w:val="28"/>
+        </w:rPr>
+      </w:pPr>
+    </w:p>
+    <w:p>
+      <w:pPr>
+        <w:ind w:firstLine="708"/>
+        <w:rPr>
+          <w:i/>
+          <w:sz w:val="28"/>
+          <w:szCs w:val="28"/>
+          <w:lang w:val="ru-RU"/>
+        </w:rPr>
+      </w:pPr>
+      <w:r>
+        <w:rPr>
+          <w:sz w:val="28"/>
+          <w:szCs w:val="28"/>
+        </w:rPr>
+        <w:t xml:space="preserve">Це відповідає значенню функції в точці </w:t>
+      </w:r>
+      <w:r>
+        <w:rPr>
+          <w:i/>
+          <w:sz w:val="28"/>
+          <w:szCs w:val="28"/>
+          <w:lang w:val="en-US"/>
+        </w:rPr>
+        <w:t>f</w:t>
+      </w:r>
+      <w:r>
+        <w:rPr>
+          <w:i/>
+          <w:sz w:val="28"/>
+          <w:szCs w:val="28"/>
+          <w:lang w:val="ru-RU"/>
+        </w:rPr>
+        <w:t>(</w:t>
+      </w:r>
+      <w:r>
+        <w:rPr>
+          <w:i/>
+          <w:sz w:val="28"/>
+          <w:szCs w:val="28"/>
+          <w:lang w:val="en-US"/>
+        </w:rPr>
+        <w:t>x</w:t>
+      </w:r>
+      <w:r>
+        <w:rPr>
+          <w:i/>
+          <w:sz w:val="28"/>
+          <w:szCs w:val="28"/>
+          <w:vertAlign w:val="subscript"/>
+          <w:lang w:val="ru-RU"/>
+        </w:rPr>
+        <w:t>1</w:t>
+      </w:r>
+      <w:r>
+        <w:rPr>
+          <w:i/>
+          <w:sz w:val="28"/>
+          <w:szCs w:val="28"/>
+          <w:lang w:val="ru-RU"/>
+        </w:rPr>
+        <w:t>) = -0.93</w:t>
+      </w:r>
+    </w:p>
+    <w:p>
+      <w:pPr>
+        <w:ind w:firstLine="708"/>
+        <w:rPr>
+          <w:sz w:val="28"/>
+          <w:szCs w:val="28"/>
+          <w:lang w:val="ru-RU"/>
+        </w:rPr>
+      </w:pPr>
+      <w:r>
+        <w:rPr>
+          <w:sz w:val="28"/>
+          <w:szCs w:val="28"/>
+        </w:rPr>
+        <w:t>Отже, можна зробити висновок, що така програма точно знайде значення інтерполяційної функції.</w:t>
+      </w:r>
+    </w:p>
+    <w:p>
+      <w:pPr>
+        <w:ind w:firstLine="708"/>
+        <w:rPr>
           <w:sz w:val="28"/>
           <w:szCs w:val="28"/>
         </w:rPr>
@@ -13846,16 +15009,6 @@
     </w:p>
     <w:p>
       <w:pPr>
-        <w:spacing w:line="360" w:lineRule="auto"/>
-        <w:jc w:val="both"/>
-        <w:rPr>
-          <w:sz w:val="28"/>
-          <w:szCs w:val="28"/>
-        </w:rPr>
-      </w:pPr>
-    </w:p>
-    <w:p>
-      <w:pPr>
         <w:pStyle w:val="af1"/>
         <w:shd w:val="clear" w:color="auto" w:fill="FFFFFF"/>
         <w:spacing w:before="120" w:beforeAutospacing="0" w:after="120" w:afterAutospacing="0"/>
@@ -13873,18 +15026,9 @@
           <w:szCs w:val="28"/>
           <w:lang w:val="uk-UA"/>
         </w:rPr>
-        <w:t>Існує багато різних способів інтерполяції. Вибір найпридатнішого</w:t>
-      </w:r>
-      <w:r>
-        <w:rPr>
-          <w:color w:val="000000"/>
-          <w:sz w:val="28"/>
-          <w:szCs w:val="28"/>
-          <w:lang w:val="uk-UA"/>
-        </w:rPr>
-        <w:t> </w:t>
-      </w:r>
-      <w:hyperlink r:id="rId43" w:tooltip="Алгоритм" w:history="1">
+        <w:t>Існує багато різних способів інтерполяції. Вибір найпридатнішого </w:t>
+      </w:r>
+      <w:hyperlink r:id="rId46" w:tooltip="Алгоритм" w:history="1">
         <w:r>
           <w:rPr>
             <w:color w:val="000000"/>
@@ -13902,6 +15046,15 @@
           <w:szCs w:val="28"/>
           <w:lang w:val="uk-UA"/>
         </w:rPr>
+        <w:t xml:space="preserve"> </w:t>
+      </w:r>
+      <w:r>
+        <w:rPr>
+          <w:color w:val="000000"/>
+          <w:sz w:val="28"/>
+          <w:szCs w:val="28"/>
+          <w:lang w:val="uk-UA"/>
+        </w:rPr>
         <w:t>залежить від відповідей на питання: наскільки точний обраний метод, які затрати на його використання, наскільки гладкою є інтерполяційна функція, яку кількість точок даних вона вимагає і т.д.</w:t>
       </w:r>
     </w:p>
@@ -13911,14 +15064,47 @@
         <w:shd w:val="clear" w:color="auto" w:fill="FFFFFF"/>
         <w:spacing w:before="120" w:beforeAutospacing="0" w:after="120" w:afterAutospacing="0"/>
         <w:rPr>
-          <w:sz w:val="28"/>
-          <w:szCs w:val="28"/>
-        </w:rPr>
-      </w:pPr>
-      <w:r>
-        <w:rPr>
-          <w:sz w:val="28"/>
-          <w:szCs w:val="28"/>
+          <w:color w:val="000000"/>
+          <w:sz w:val="28"/>
+          <w:szCs w:val="28"/>
+          <w:lang w:val="uk-UA"/>
+        </w:rPr>
+      </w:pPr>
+      <w:r>
+        <w:rPr>
+          <w:color w:val="000000"/>
+          <w:sz w:val="28"/>
+          <w:szCs w:val="28"/>
+          <w:lang w:val="uk-UA"/>
+        </w:rPr>
+        <w:t xml:space="preserve">Програма, що була реалізована у ході виконання курсової роботи – це лише прототип того, що можна зробити таким методом </w:t>
+      </w:r>
+      <w:r>
+        <w:rPr>
+          <w:color w:val="000000"/>
+          <w:sz w:val="28"/>
+          <w:szCs w:val="28"/>
+          <w:lang w:val="uk-UA"/>
+        </w:rPr>
+        <w:t>програмування, у майбутньому будуть використані також і інші численні алгоритми та методи для інтерполяції функції і декількох змінних.</w:t>
+      </w:r>
+    </w:p>
+    <w:p>
+      <w:pPr>
+        <w:pStyle w:val="af1"/>
+        <w:shd w:val="clear" w:color="auto" w:fill="FFFFFF"/>
+        <w:spacing w:before="120" w:beforeAutospacing="0" w:after="120" w:afterAutospacing="0"/>
+        <w:rPr>
+          <w:sz w:val="28"/>
+          <w:szCs w:val="28"/>
+          <w:lang w:val="uk-UA"/>
+        </w:rPr>
+      </w:pPr>
+      <w:r>
+        <w:rPr>
+          <w:sz w:val="28"/>
+          <w:szCs w:val="28"/>
+          <w:lang w:val="uk-UA"/>
         </w:rPr>
         <w:br w:type="page"/>
       </w:r>
@@ -14115,7 +15301,7 @@
       </w:r>
     </w:p>
     <w:sectPr>
-      <w:headerReference w:type="default" r:id="rId44"/>
+      <w:headerReference w:type="default" r:id="rId47"/>
       <w:pgSz w:w="11906" w:h="16838"/>
       <w:pgMar w:top="1134" w:right="850" w:bottom="1134" w:left="1701" w:header="708" w:footer="708" w:gutter="0"/>
       <w:pgNumType w:start="6"/>
@@ -15766,6 +16952,7 @@
   <w:style w:type="character" w:default="1" w:styleId="a0">
     <w:name w:val="Default Paragraph Font"/>
     <w:uiPriority w:val="1"/>
+    <w:semiHidden/>
     <w:unhideWhenUsed/>
   </w:style>
   <w:style w:type="table" w:default="1" w:styleId="a1">
@@ -16140,588 +17327,6 @@
 </w:styles>
 </file>
 
-<file path=word/glossary/document.xml><?xml version="1.0" encoding="utf-8"?>
-<w:glossaryDocument xmlns:wpc="http://schemas.microsoft.com/office/word/2010/wordprocessingCanvas" xmlns:cx="http://schemas.microsoft.com/office/drawing/2014/chartex" xmlns:mc="http://schemas.openxmlformats.org/markup-compatibility/2006" xmlns:o="urn:schemas-microsoft-com:office:office" xmlns:r="http://schemas.openxmlformats.org/officeDocument/2006/relationships" xmlns:m="http://schemas.openxmlformats.org/officeDocument/2006/math" xmlns:v="urn:schemas-microsoft-com:vml" xmlns:wp14="http://schemas.microsoft.com/office/word/2010/wordprocessingDrawing" xmlns:wp="http://schemas.openxmlformats.org/drawingml/2006/wordprocessingDrawing" xmlns:w10="urn:schemas-microsoft-com:office:word" xmlns:w="http://schemas.openxmlformats.org/wordprocessingml/2006/main" xmlns:w14="http://schemas.microsoft.com/office/word/2010/wordml" xmlns:w15="http://schemas.microsoft.com/office/word/2012/wordml" xmlns:w16se="http://schemas.microsoft.com/office/word/2015/wordml/symex" xmlns:wpg="http://schemas.microsoft.com/office/word/2010/wordprocessingGroup" xmlns:wpi="http://schemas.microsoft.com/office/word/2010/wordprocessingInk" xmlns:wne="http://schemas.microsoft.com/office/word/2006/wordml" xmlns:wps="http://schemas.microsoft.com/office/word/2010/wordprocessingShape" mc:Ignorable="w14 w15 w16se wp14"/>
-</file>
-
-<file path=word/glossary/fontTable.xml><?xml version="1.0" encoding="utf-8"?>
-<w:fonts xmlns:mc="http://schemas.openxmlformats.org/markup-compatibility/2006" xmlns:r="http://schemas.openxmlformats.org/officeDocument/2006/relationships" xmlns:w="http://schemas.openxmlformats.org/wordprocessingml/2006/main" xmlns:w14="http://schemas.microsoft.com/office/word/2010/wordml" xmlns:w15="http://schemas.microsoft.com/office/word/2012/wordml" xmlns:w16se="http://schemas.microsoft.com/office/word/2015/wordml/symex" mc:Ignorable="w14 w15 w16se">
-  <w:font w:name="Times New Roman">
-    <w:panose1 w:val="02020603050405020304"/>
-    <w:charset w:val="CC"/>
-    <w:family w:val="roman"/>
-    <w:pitch w:val="variable"/>
-    <w:sig w:usb0="E0002EFF" w:usb1="C000785B" w:usb2="00000009" w:usb3="00000000" w:csb0="000001FF" w:csb1="00000000"/>
-  </w:font>
-  <w:font w:name="Symbol">
-    <w:panose1 w:val="05050102010706020507"/>
-    <w:charset w:val="02"/>
-    <w:family w:val="roman"/>
-    <w:pitch w:val="variable"/>
-    <w:sig w:usb0="00000000" w:usb1="10000000" w:usb2="00000000" w:usb3="00000000" w:csb0="80000000" w:csb1="00000000"/>
-  </w:font>
-  <w:font w:name="Courier New">
-    <w:panose1 w:val="02070309020205020404"/>
-    <w:charset w:val="CC"/>
-    <w:family w:val="modern"/>
-    <w:pitch w:val="fixed"/>
-    <w:sig w:usb0="E0002EFF" w:usb1="C0007843" w:usb2="00000009" w:usb3="00000000" w:csb0="000001FF" w:csb1="00000000"/>
-  </w:font>
-  <w:font w:name="Wingdings">
-    <w:panose1 w:val="05000000000000000000"/>
-    <w:charset w:val="02"/>
-    <w:family w:val="auto"/>
-    <w:pitch w:val="variable"/>
-    <w:sig w:usb0="00000000" w:usb1="10000000" w:usb2="00000000" w:usb3="00000000" w:csb0="80000000" w:csb1="00000000"/>
-  </w:font>
-  <w:font w:name="Calibri">
-    <w:panose1 w:val="020F0502020204030204"/>
-    <w:charset w:val="CC"/>
-    <w:family w:val="swiss"/>
-    <w:pitch w:val="variable"/>
-    <w:sig w:usb0="E0002AFF" w:usb1="C000247B" w:usb2="00000009" w:usb3="00000000" w:csb0="000001FF" w:csb1="00000000"/>
-  </w:font>
-  <w:font w:name="Arial">
-    <w:panose1 w:val="020B0604020202020204"/>
-    <w:charset w:val="CC"/>
-    <w:family w:val="swiss"/>
-    <w:pitch w:val="variable"/>
-    <w:sig w:usb0="E0002EFF" w:usb1="C0007843" w:usb2="00000009" w:usb3="00000000" w:csb0="000001FF" w:csb1="00000000"/>
-  </w:font>
-  <w:font w:name="Cambria">
-    <w:panose1 w:val="02040503050406030204"/>
-    <w:charset w:val="CC"/>
-    <w:family w:val="roman"/>
-    <w:pitch w:val="variable"/>
-    <w:sig w:usb0="E00002FF" w:usb1="400004FF" w:usb2="00000000" w:usb3="00000000" w:csb0="0000019F" w:csb1="00000000"/>
-  </w:font>
-  <w:font w:name="Batang">
-    <w:altName w:val="바탕"/>
-    <w:panose1 w:val="02030600000101010101"/>
-    <w:charset w:val="81"/>
-    <w:family w:val="auto"/>
-    <w:notTrueType/>
-    <w:pitch w:val="fixed"/>
-    <w:sig w:usb0="00000001" w:usb1="09060000" w:usb2="00000010" w:usb3="00000000" w:csb0="00080000" w:csb1="00000000"/>
-  </w:font>
-  <w:font w:name="Tahoma">
-    <w:panose1 w:val="020B0604030504040204"/>
-    <w:charset w:val="CC"/>
-    <w:family w:val="swiss"/>
-    <w:pitch w:val="variable"/>
-    <w:sig w:usb0="E1002EFF" w:usb1="C000605B" w:usb2="00000029" w:usb3="00000000" w:csb0="000101FF" w:csb1="00000000"/>
-  </w:font>
-  <w:font w:name="Times New Roman CYR">
-    <w:panose1 w:val="02020603050405020304"/>
-    <w:charset w:val="CC"/>
-    <w:family w:val="roman"/>
-    <w:pitch w:val="variable"/>
-    <w:sig w:usb0="E0002EFF" w:usb1="C000785B" w:usb2="00000009" w:usb3="00000000" w:csb0="000001FF" w:csb1="00000000"/>
-  </w:font>
-  <w:font w:name="Cambria Math">
-    <w:panose1 w:val="02040503050406030204"/>
-    <w:charset w:val="CC"/>
-    <w:family w:val="roman"/>
-    <w:pitch w:val="variable"/>
-    <w:sig w:usb0="E00002FF" w:usb1="420024FF" w:usb2="00000000" w:usb3="00000000" w:csb0="0000019F" w:csb1="00000000"/>
-  </w:font>
-  <w:font w:name="Verdana">
-    <w:panose1 w:val="020B0604030504040204"/>
-    <w:charset w:val="CC"/>
-    <w:family w:val="swiss"/>
-    <w:pitch w:val="variable"/>
-    <w:sig w:usb0="A10006FF" w:usb1="4000205B" w:usb2="00000010" w:usb3="00000000" w:csb0="0000019F" w:csb1="00000000"/>
-  </w:font>
-  <w:font w:name="Calibri Light">
-    <w:panose1 w:val="020F0302020204030204"/>
-    <w:charset w:val="CC"/>
-    <w:family w:val="swiss"/>
-    <w:pitch w:val="variable"/>
-    <w:sig w:usb0="E0002AFF" w:usb1="C000247B" w:usb2="00000009" w:usb3="00000000" w:csb0="000001FF" w:csb1="00000000"/>
-  </w:font>
-</w:fonts>
-</file>
-
-<file path=word/glossary/settings.xml><?xml version="1.0" encoding="utf-8"?>
-<w:settings xmlns:mc="http://schemas.openxmlformats.org/markup-compatibility/2006" xmlns:o="urn:schemas-microsoft-com:office:office" xmlns:r="http://schemas.openxmlformats.org/officeDocument/2006/relationships" xmlns:m="http://schemas.openxmlformats.org/officeDocument/2006/math" xmlns:v="urn:schemas-microsoft-com:vml" xmlns:w10="urn:schemas-microsoft-com:office:word" xmlns:w="http://schemas.openxmlformats.org/wordprocessingml/2006/main" xmlns:w14="http://schemas.microsoft.com/office/word/2010/wordml" xmlns:w15="http://schemas.microsoft.com/office/word/2012/wordml" xmlns:w16se="http://schemas.microsoft.com/office/word/2015/wordml/symex" xmlns:sl="http://schemas.openxmlformats.org/schemaLibrary/2006/main" mc:Ignorable="w14 w15 w16se">
-  <w:view w:val="normal"/>
-  <w:defaultTabStop w:val="708"/>
-  <w:characterSpacingControl w:val="doNotCompress"/>
-  <w:compat>
-    <w:useFELayout/>
-    <w:compatSetting w:name="compatibilityMode" w:uri="http://schemas.microsoft.com/office/word" w:val="15"/>
-    <w:compatSetting w:name="overrideTableStyleFontSizeAndJustification" w:uri="http://schemas.microsoft.com/office/word" w:val="1"/>
-    <w:compatSetting w:name="enableOpenTypeFeatures" w:uri="http://schemas.microsoft.com/office/word" w:val="1"/>
-    <w:compatSetting w:name="doNotFlipMirrorIndents" w:uri="http://schemas.microsoft.com/office/word" w:val="1"/>
-    <w:compatSetting w:name="differentiateMultirowTableHeaders" w:uri="http://schemas.microsoft.com/office/word" w:val="1"/>
-  </w:compat>
-  <w:rsids>
-    <w:rsidRoot w:val="004A57B8"/>
-    <w:rsid w:val="004A57B8"/>
-    <w:rsid w:val="00A46085"/>
-  </w:rsids>
-  <m:mathPr>
-    <m:mathFont m:val="Cambria Math"/>
-    <m:brkBin m:val="before"/>
-    <m:brkBinSub m:val="--"/>
-    <m:smallFrac m:val="0"/>
-    <m:dispDef/>
-    <m:lMargin m:val="0"/>
-    <m:rMargin m:val="0"/>
-    <m:defJc m:val="centerGroup"/>
-    <m:wrapIndent m:val="1440"/>
-    <m:intLim m:val="subSup"/>
-    <m:naryLim m:val="undOvr"/>
-  </m:mathPr>
-  <w:themeFontLang w:val="ru-RU"/>
-  <w:clrSchemeMapping w:bg1="light1" w:t1="dark1" w:bg2="light2" w:t2="dark2" w:accent1="accent1" w:accent2="accent2" w:accent3="accent3" w:accent4="accent4" w:accent5="accent5" w:accent6="accent6" w:hyperlink="hyperlink" w:followedHyperlink="followedHyperlink"/>
-  <w:decimalSymbol w:val=","/>
-  <w:listSeparator w:val=";"/>
-  <w15:chartTrackingRefBased/>
-</w:settings>
-</file>
-
-<file path=word/glossary/styles.xml><?xml version="1.0" encoding="utf-8"?>
-<w:styles xmlns:mc="http://schemas.openxmlformats.org/markup-compatibility/2006" xmlns:r="http://schemas.openxmlformats.org/officeDocument/2006/relationships" xmlns:w="http://schemas.openxmlformats.org/wordprocessingml/2006/main" xmlns:w14="http://schemas.microsoft.com/office/word/2010/wordml" xmlns:w15="http://schemas.microsoft.com/office/word/2012/wordml" xmlns:w16se="http://schemas.microsoft.com/office/word/2015/wordml/symex" mc:Ignorable="w14 w15 w16se">
-  <w:docDefaults>
-    <w:rPrDefault>
-      <w:rPr>
-        <w:rFonts w:asciiTheme="minorHAnsi" w:eastAsiaTheme="minorEastAsia" w:hAnsiTheme="minorHAnsi" w:cstheme="minorBidi"/>
-        <w:sz w:val="22"/>
-        <w:szCs w:val="22"/>
-        <w:lang w:val="ru-RU" w:eastAsia="ru-RU" w:bidi="ar-SA"/>
-      </w:rPr>
-    </w:rPrDefault>
-    <w:pPrDefault>
-      <w:pPr>
-        <w:spacing w:after="160" w:line="259" w:lineRule="auto"/>
-      </w:pPr>
-    </w:pPrDefault>
-  </w:docDefaults>
-  <w:latentStyles w:defLockedState="0" w:defUIPriority="99" w:defSemiHidden="0" w:defUnhideWhenUsed="0" w:defQFormat="0" w:count="371">
-    <w:lsdException w:name="Normal" w:uiPriority="0" w:qFormat="1"/>
-    <w:lsdException w:name="heading 1" w:uiPriority="9" w:qFormat="1"/>
-    <w:lsdException w:name="heading 2" w:semiHidden="1" w:uiPriority="9" w:unhideWhenUsed="1" w:qFormat="1"/>
-    <w:lsdException w:name="heading 3" w:semiHidden="1" w:uiPriority="9" w:unhideWhenUsed="1" w:qFormat="1"/>
-    <w:lsdException w:name="heading 4" w:semiHidden="1" w:uiPriority="9" w:unhideWhenUsed="1" w:qFormat="1"/>
-    <w:lsdException w:name="heading 5" w:semiHidden="1" w:uiPriority="9" w:unhideWhenUsed="1" w:qFormat="1"/>
-    <w:lsdException w:name="heading 6" w:semiHidden="1" w:uiPriority="9" w:unhideWhenUsed="1" w:qFormat="1"/>
-    <w:lsdException w:name="heading 7" w:semiHidden="1" w:uiPriority="9" w:unhideWhenUsed="1" w:qFormat="1"/>
-    <w:lsdException w:name="heading 8" w:semiHidden="1" w:uiPriority="9" w:unhideWhenUsed="1" w:qFormat="1"/>
-    <w:lsdException w:name="heading 9" w:semiHidden="1" w:uiPriority="9" w:unhideWhenUsed="1" w:qFormat="1"/>
-    <w:lsdException w:name="index 1" w:semiHidden="1" w:unhideWhenUsed="1"/>
-    <w:lsdException w:name="index 2" w:semiHidden="1" w:unhideWhenUsed="1"/>
-    <w:lsdException w:name="index 3" w:semiHidden="1" w:unhideWhenUsed="1"/>
-    <w:lsdException w:name="index 4" w:semiHidden="1" w:unhideWhenUsed="1"/>
-    <w:lsdException w:name="index 5" w:semiHidden="1" w:unhideWhenUsed="1"/>
-    <w:lsdException w:name="index 6" w:semiHidden="1" w:unhideWhenUsed="1"/>
-    <w:lsdException w:name="index 7" w:semiHidden="1" w:unhideWhenUsed="1"/>
-    <w:lsdException w:name="index 8" w:semiHidden="1" w:unhideWhenUsed="1"/>
-    <w:lsdException w:name="index 9" w:semiHidden="1" w:unhideWhenUsed="1"/>
-    <w:lsdException w:name="toc 1" w:semiHidden="1" w:uiPriority="39" w:unhideWhenUsed="1"/>
-    <w:lsdException w:name="toc 2" w:semiHidden="1" w:uiPriority="39" w:unhideWhenUsed="1"/>
-    <w:lsdException w:name="toc 3" w:semiHidden="1" w:uiPriority="39" w:unhideWhenUsed="1"/>
-    <w:lsdException w:name="toc 4" w:semiHidden="1" w:uiPriority="39" w:unhideWhenUsed="1"/>
-    <w:lsdException w:name="toc 5" w:semiHidden="1" w:uiPriority="39" w:unhideWhenUsed="1"/>
-    <w:lsdException w:name="toc 6" w:semiHidden="1" w:uiPriority="39" w:unhideWhenUsed="1"/>
-    <w:lsdException w:name="toc 7" w:semiHidden="1" w:uiPriority="39" w:unhideWhenUsed="1"/>
-    <w:lsdException w:name="toc 8" w:semiHidden="1" w:uiPriority="39" w:unhideWhenUsed="1"/>
-    <w:lsdException w:name="toc 9" w:semiHidden="1" w:uiPriority="39" w:unhideWhenUsed="1"/>
-    <w:lsdException w:name="Normal Indent" w:semiHidden="1" w:unhideWhenUsed="1"/>
-    <w:lsdException w:name="footnote text" w:semiHidden="1" w:unhideWhenUsed="1"/>
-    <w:lsdException w:name="annotation text" w:semiHidden="1" w:unhideWhenUsed="1"/>
-    <w:lsdException w:name="header" w:semiHidden="1" w:unhideWhenUsed="1"/>
-    <w:lsdException w:name="footer" w:semiHidden="1" w:unhideWhenUsed="1"/>
-    <w:lsdException w:name="index heading" w:semiHidden="1" w:unhideWhenUsed="1"/>
-    <w:lsdException w:name="caption" w:semiHidden="1" w:uiPriority="35" w:unhideWhenUsed="1" w:qFormat="1"/>
-    <w:lsdException w:name="table of figures" w:semiHidden="1" w:unhideWhenUsed="1"/>
-    <w:lsdException w:name="envelope address" w:semiHidden="1" w:unhideWhenUsed="1"/>
-    <w:lsdException w:name="envelope return" w:semiHidden="1" w:unhideWhenUsed="1"/>
-    <w:lsdException w:name="footnote reference" w:semiHidden="1" w:unhideWhenUsed="1"/>
-    <w:lsdException w:name="annotation reference" w:semiHidden="1" w:unhideWhenUsed="1"/>
-    <w:lsdException w:name="line number" w:semiHidden="1" w:unhideWhenUsed="1"/>
-    <w:lsdException w:name="page number" w:semiHidden="1" w:unhideWhenUsed="1"/>
-    <w:lsdException w:name="endnote reference" w:semiHidden="1" w:unhideWhenUsed="1"/>
-    <w:lsdException w:name="endnote text" w:semiHidden="1" w:unhideWhenUsed="1"/>
-    <w:lsdException w:name="table of authorities" w:semiHidden="1" w:unhideWhenUsed="1"/>
-    <w:lsdException w:name="macro" w:semiHidden="1" w:unhideWhenUsed="1"/>
-    <w:lsdException w:name="toa heading" w:semiHidden="1" w:unhideWhenUsed="1"/>
-    <w:lsdException w:name="List" w:semiHidden="1" w:unhideWhenUsed="1"/>
-    <w:lsdException w:name="List Bullet" w:semiHidden="1" w:unhideWhenUsed="1"/>
-    <w:lsdException w:name="List Number" w:semiHidden="1" w:unhideWhenUsed="1"/>
-    <w:lsdException w:name="List 2" w:semiHidden="1" w:unhideWhenUsed="1"/>
-    <w:lsdException w:name="List 3" w:semiHidden="1" w:unhideWhenUsed="1"/>
-    <w:lsdException w:name="List 4" w:semiHidden="1" w:unhideWhenUsed="1"/>
-    <w:lsdException w:name="List 5" w:semiHidden="1" w:unhideWhenUsed="1"/>
-    <w:lsdException w:name="List Bullet 2" w:semiHidden="1" w:unhideWhenUsed="1"/>
-    <w:lsdException w:name="List Bullet 3" w:semiHidden="1" w:unhideWhenUsed="1"/>
-    <w:lsdException w:name="List Bullet 4" w:semiHidden="1" w:unhideWhenUsed="1"/>
-    <w:lsdException w:name="List Bullet 5" w:semiHidden="1" w:unhideWhenUsed="1"/>
-    <w:lsdException w:name="List Number 2" w:semiHidden="1" w:unhideWhenUsed="1"/>
-    <w:lsdException w:name="List Number 3" w:semiHidden="1" w:unhideWhenUsed="1"/>
-    <w:lsdException w:name="List Number 4" w:semiHidden="1" w:unhideWhenUsed="1"/>
-    <w:lsdException w:name="List Number 5" w:semiHidden="1" w:unhideWhenUsed="1"/>
-    <w:lsdException w:name="Title" w:uiPriority="10" w:qFormat="1"/>
-    <w:lsdException w:name="Closing" w:semiHidden="1" w:unhideWhenUsed="1"/>
-    <w:lsdException w:name="Signature" w:semiHidden="1" w:unhideWhenUsed="1"/>
-    <w:lsdException w:name="Default Paragraph Font" w:semiHidden="1" w:uiPriority="1" w:unhideWhenUsed="1"/>
-    <w:lsdException w:name="Body Text" w:semiHidden="1" w:unhideWhenUsed="1"/>
-    <w:lsdException w:name="Body Text Indent" w:semiHidden="1" w:unhideWhenUsed="1"/>
-    <w:lsdException w:name="List Continue" w:semiHidden="1" w:unhideWhenUsed="1"/>
-    <w:lsdException w:name="List Continue 2" w:semiHidden="1" w:unhideWhenUsed="1"/>
-    <w:lsdException w:name="List Continue 3" w:semiHidden="1" w:unhideWhenUsed="1"/>
-    <w:lsdException w:name="List Continue 4" w:semiHidden="1" w:unhideWhenUsed="1"/>
-    <w:lsdException w:name="List Continue 5" w:semiHidden="1" w:unhideWhenUsed="1"/>
-    <w:lsdException w:name="Message Header" w:semiHidden="1" w:unhideWhenUsed="1"/>
-    <w:lsdException w:name="Subtitle" w:uiPriority="11" w:qFormat="1"/>
-    <w:lsdException w:name="Salutation" w:semiHidden="1" w:unhideWhenUsed="1"/>
-    <w:lsdException w:name="Date" w:semiHidden="1" w:unhideWhenUsed="1"/>
-    <w:lsdException w:name="Body Text First Indent" w:semiHidden="1" w:unhideWhenUsed="1"/>
-    <w:lsdException w:name="Body Text First Indent 2" w:semiHidden="1" w:unhideWhenUsed="1"/>
-    <w:lsdException w:name="Note Heading" w:semiHidden="1" w:unhideWhenUsed="1"/>
-    <w:lsdException w:name="Body Text 2" w:semiHidden="1" w:unhideWhenUsed="1"/>
-    <w:lsdException w:name="Body Text 3" w:semiHidden="1" w:unhideWhenUsed="1"/>
-    <w:lsdException w:name="Body Text Indent 2" w:semiHidden="1" w:unhideWhenUsed="1"/>
-    <w:lsdException w:name="Body Text Indent 3" w:semiHidden="1" w:unhideWhenUsed="1"/>
-    <w:lsdException w:name="Block Text" w:semiHidden="1" w:unhideWhenUsed="1"/>
-    <w:lsdException w:name="Hyperlink" w:semiHidden="1" w:unhideWhenUsed="1"/>
-    <w:lsdException w:name="FollowedHyperlink" w:semiHidden="1" w:unhideWhenUsed="1"/>
-    <w:lsdException w:name="Strong" w:uiPriority="22" w:qFormat="1"/>
-    <w:lsdException w:name="Emphasis" w:uiPriority="20" w:qFormat="1"/>
-    <w:lsdException w:name="Document Map" w:semiHidden="1" w:unhideWhenUsed="1"/>
-    <w:lsdException w:name="Plain Text" w:semiHidden="1" w:unhideWhenUsed="1"/>
-    <w:lsdException w:name="E-mail Signature" w:semiHidden="1" w:unhideWhenUsed="1"/>
-    <w:lsdException w:name="HTML Top of Form" w:semiHidden="1" w:unhideWhenUsed="1"/>
-    <w:lsdException w:name="HTML Bottom of Form" w:semiHidden="1" w:unhideWhenUsed="1"/>
-    <w:lsdException w:name="Normal (Web)" w:semiHidden="1" w:unhideWhenUsed="1"/>
-    <w:lsdException w:name="HTML Acronym" w:semiHidden="1" w:unhideWhenUsed="1"/>
-    <w:lsdException w:name="HTML Address" w:semiHidden="1" w:unhideWhenUsed="1"/>
-    <w:lsdException w:name="HTML Cite" w:semiHidden="1" w:unhideWhenUsed="1"/>
-    <w:lsdException w:name="HTML Code" w:semiHidden="1" w:unhideWhenUsed="1"/>
-    <w:lsdException w:name="HTML Definition" w:semiHidden="1" w:unhideWhenUsed="1"/>
-    <w:lsdException w:name="HTML Keyboard" w:semiHidden="1" w:unhideWhenUsed="1"/>
-    <w:lsdException w:name="HTML Preformatted" w:semiHidden="1" w:unhideWhenUsed="1"/>
-    <w:lsdException w:name="HTML Sample" w:semiHidden="1" w:unhideWhenUsed="1"/>
-    <w:lsdException w:name="HTML Typewriter" w:semiHidden="1" w:unhideWhenUsed="1"/>
-    <w:lsdException w:name="HTML Variable" w:semiHidden="1" w:unhideWhenUsed="1"/>
-    <w:lsdException w:name="Normal Table" w:semiHidden="1" w:unhideWhenUsed="1"/>
-    <w:lsdException w:name="annotation subject" w:semiHidden="1" w:unhideWhenUsed="1"/>
-    <w:lsdException w:name="No List" w:semiHidden="1" w:unhideWhenUsed="1"/>
-    <w:lsdException w:name="Outline List 1" w:semiHidden="1" w:unhideWhenUsed="1"/>
-    <w:lsdException w:name="Outline List 2" w:semiHidden="1" w:unhideWhenUsed="1"/>
-    <w:lsdException w:name="Outline List 3" w:semiHidden="1" w:unhideWhenUsed="1"/>
-    <w:lsdException w:name="Table Simple 1" w:semiHidden="1" w:unhideWhenUsed="1"/>
-    <w:lsdException w:name="Table Simple 2" w:semiHidden="1" w:unhideWhenUsed="1"/>
-    <w:lsdException w:name="Table Simple 3" w:semiHidden="1" w:unhideWhenUsed="1"/>
-    <w:lsdException w:name="Table Classic 1" w:semiHidden="1" w:unhideWhenUsed="1"/>
-    <w:lsdException w:name="Table Classic 2" w:semiHidden="1" w:unhideWhenUsed="1"/>
-    <w:lsdException w:name="Table Classic 3" w:semiHidden="1" w:unhideWhenUsed="1"/>
-    <w:lsdException w:name="Table Classic 4" w:semiHidden="1" w:unhideWhenUsed="1"/>
-    <w:lsdException w:name="Table Colorful 1" w:semiHidden="1" w:unhideWhenUsed="1"/>
-    <w:lsdException w:name="Table Colorful 2" w:semiHidden="1" w:unhideWhenUsed="1"/>
-    <w:lsdException w:name="Table Colorful 3" w:semiHidden="1" w:unhideWhenUsed="1"/>
-    <w:lsdException w:name="Table Columns 1" w:semiHidden="1" w:unhideWhenUsed="1"/>
-    <w:lsdException w:name="Table Columns 2" w:semiHidden="1" w:unhideWhenUsed="1"/>
-    <w:lsdException w:name="Table Columns 3" w:semiHidden="1" w:unhideWhenUsed="1"/>
-    <w:lsdException w:name="Table Columns 4" w:semiHidden="1" w:unhideWhenUsed="1"/>
-    <w:lsdException w:name="Table Columns 5" w:semiHidden="1" w:unhideWhenUsed="1"/>
-    <w:lsdException w:name="Table Grid 1" w:semiHidden="1" w:unhideWhenUsed="1"/>
-    <w:lsdException w:name="Table Grid 2" w:semiHidden="1" w:unhideWhenUsed="1"/>
-    <w:lsdException w:name="Table Grid 3" w:semiHidden="1" w:unhideWhenUsed="1"/>
-    <w:lsdException w:name="Table Grid 4" w:semiHidden="1" w:unhideWhenUsed="1"/>
-    <w:lsdException w:name="Table Grid 5" w:semiHidden="1" w:unhideWhenUsed="1"/>
-    <w:lsdException w:name="Table Grid 6" w:semiHidden="1" w:unhideWhenUsed="1"/>
-    <w:lsdException w:name="Table Grid 7" w:semiHidden="1" w:unhideWhenUsed="1"/>
-    <w:lsdException w:name="Table Grid 8" w:semiHidden="1" w:unhideWhenUsed="1"/>
-    <w:lsdException w:name="Table List 1" w:semiHidden="1" w:unhideWhenUsed="1"/>
-    <w:lsdException w:name="Table List 2" w:semiHidden="1" w:unhideWhenUsed="1"/>
-    <w:lsdException w:name="Table List 3" w:semiHidden="1" w:unhideWhenUsed="1"/>
-    <w:lsdException w:name="Table List 4" w:semiHidden="1" w:unhideWhenUsed="1"/>
-    <w:lsdException w:name="Table List 5" w:semiHidden="1" w:unhideWhenUsed="1"/>
-    <w:lsdException w:name="Table List 6" w:semiHidden="1" w:unhideWhenUsed="1"/>
-    <w:lsdException w:name="Table List 7" w:semiHidden="1" w:unhideWhenUsed="1"/>
-    <w:lsdException w:name="Table List 8" w:semiHidden="1" w:unhideWhenUsed="1"/>
-    <w:lsdException w:name="Table 3D effects 1" w:semiHidden="1" w:unhideWhenUsed="1"/>
-    <w:lsdException w:name="Table 3D effects 2" w:semiHidden="1" w:unhideWhenUsed="1"/>
-    <w:lsdException w:name="Table 3D effects 3" w:semiHidden="1" w:unhideWhenUsed="1"/>
-    <w:lsdException w:name="Table Contemporary" w:semiHidden="1" w:unhideWhenUsed="1"/>
-    <w:lsdException w:name="Table Elegant" w:semiHidden="1" w:unhideWhenUsed="1"/>
-    <w:lsdException w:name="Table Professional" w:semiHidden="1" w:unhideWhenUsed="1"/>
-    <w:lsdException w:name="Table Subtle 1" w:semiHidden="1" w:unhideWhenUsed="1"/>
-    <w:lsdException w:name="Table Subtle 2" w:semiHidden="1" w:unhideWhenUsed="1"/>
-    <w:lsdException w:name="Table Web 1" w:semiHidden="1" w:unhideWhenUsed="1"/>
-    <w:lsdException w:name="Table Web 2" w:semiHidden="1" w:unhideWhenUsed="1"/>
-    <w:lsdException w:name="Table Web 3" w:semiHidden="1" w:unhideWhenUsed="1"/>
-    <w:lsdException w:name="Balloon Text" w:semiHidden="1" w:unhideWhenUsed="1"/>
-    <w:lsdException w:name="Table Grid" w:uiPriority="39"/>
-    <w:lsdException w:name="Table Theme" w:semiHidden="1" w:unhideWhenUsed="1"/>
-    <w:lsdException w:name="Placeholder Text" w:semiHidden="1"/>
-    <w:lsdException w:name="No Spacing" w:uiPriority="1" w:qFormat="1"/>
-    <w:lsdException w:name="Light Shading" w:uiPriority="60"/>
-    <w:lsdException w:name="Light List" w:uiPriority="61"/>
-    <w:lsdException w:name="Light Grid" w:uiPriority="62"/>
-    <w:lsdException w:name="Medium Shading 1" w:uiPriority="63"/>
-    <w:lsdException w:name="Medium Shading 2" w:uiPriority="64"/>
-    <w:lsdException w:name="Medium List 1" w:uiPriority="65"/>
-    <w:lsdException w:name="Medium List 2" w:uiPriority="66"/>
-    <w:lsdException w:name="Medium Grid 1" w:uiPriority="67"/>
-    <w:lsdException w:name="Medium Grid 2" w:uiPriority="68"/>
-    <w:lsdException w:name="Medium Grid 3" w:uiPriority="69"/>
-    <w:lsdException w:name="Dark List" w:uiPriority="70"/>
-    <w:lsdException w:name="Colorful Shading" w:uiPriority="71"/>
-    <w:lsdException w:name="Colorful List" w:uiPriority="72"/>
-    <w:lsdException w:name="Colorful Grid" w:uiPriority="73"/>
-    <w:lsdException w:name="Light Shading Accent 1" w:uiPriority="60"/>
-    <w:lsdException w:name="Light List Accent 1" w:uiPriority="61"/>
-    <w:lsdException w:name="Light Grid Accent 1" w:uiPriority="62"/>
-    <w:lsdException w:name="Medium Shading 1 Accent 1" w:uiPriority="63"/>
-    <w:lsdException w:name="Medium Shading 2 Accent 1" w:uiPriority="64"/>
-    <w:lsdException w:name="Medium List 1 Accent 1" w:uiPriority="65"/>
-    <w:lsdException w:name="Revision" w:semiHidden="1"/>
-    <w:lsdException w:name="List Paragraph" w:uiPriority="34" w:qFormat="1"/>
-    <w:lsdException w:name="Quote" w:uiPriority="29" w:qFormat="1"/>
-    <w:lsdException w:name="Intense Quote" w:uiPriority="30" w:qFormat="1"/>
-    <w:lsdException w:name="Medium List 2 Accent 1" w:uiPriority="66"/>
-    <w:lsdException w:name="Medium Grid 1 Accent 1" w:uiPriority="67"/>
-    <w:lsdException w:name="Medium Grid 2 Accent 1" w:uiPriority="68"/>
-    <w:lsdException w:name="Medium Grid 3 Accent 1" w:uiPriority="69"/>
-    <w:lsdException w:name="Dark List Accent 1" w:uiPriority="70"/>
-    <w:lsdException w:name="Colorful Shading Accent 1" w:uiPriority="71"/>
-    <w:lsdException w:name="Colorful List Accent 1" w:uiPriority="72"/>
-    <w:lsdException w:name="Colorful Grid Accent 1" w:uiPriority="73"/>
-    <w:lsdException w:name="Light Shading Accent 2" w:uiPriority="60"/>
-    <w:lsdException w:name="Light List Accent 2" w:uiPriority="61"/>
-    <w:lsdException w:name="Light Grid Accent 2" w:uiPriority="62"/>
-    <w:lsdException w:name="Medium Shading 1 Accent 2" w:uiPriority="63"/>
-    <w:lsdException w:name="Medium Shading 2 Accent 2" w:uiPriority="64"/>
-    <w:lsdException w:name="Medium List 1 Accent 2" w:uiPriority="65"/>
-    <w:lsdException w:name="Medium List 2 Accent 2" w:uiPriority="66"/>
-    <w:lsdException w:name="Medium Grid 1 Accent 2" w:uiPriority="67"/>
-    <w:lsdException w:name="Medium Grid 2 Accent 2" w:uiPriority="68"/>
-    <w:lsdException w:name="Medium Grid 3 Accent 2" w:uiPriority="69"/>
-    <w:lsdException w:name="Dark List Accent 2" w:uiPriority="70"/>
-    <w:lsdException w:name="Colorful Shading Accent 2" w:uiPriority="71"/>
-    <w:lsdException w:name="Colorful List Accent 2" w:uiPriority="72"/>
-    <w:lsdException w:name="Colorful Grid Accent 2" w:uiPriority="73"/>
-    <w:lsdException w:name="Light Shading Accent 3" w:uiPriority="60"/>
-    <w:lsdException w:name="Light List Accent 3" w:uiPriority="61"/>
-    <w:lsdException w:name="Light Grid Accent 3" w:uiPriority="62"/>
-    <w:lsdException w:name="Medium Shading 1 Accent 3" w:uiPriority="63"/>
-    <w:lsdException w:name="Medium Shading 2 Accent 3" w:uiPriority="64"/>
-    <w:lsdException w:name="Medium List 1 Accent 3" w:uiPriority="65"/>
-    <w:lsdException w:name="Medium List 2 Accent 3" w:uiPriority="66"/>
-    <w:lsdException w:name="Medium Grid 1 Accent 3" w:uiPriority="67"/>
-    <w:lsdException w:name="Medium Grid 2 Accent 3" w:uiPriority="68"/>
-    <w:lsdException w:name="Medium Grid 3 Accent 3" w:uiPriority="69"/>
-    <w:lsdException w:name="Dark List Accent 3" w:uiPriority="70"/>
-    <w:lsdException w:name="Colorful Shading Accent 3" w:uiPriority="71"/>
-    <w:lsdException w:name="Colorful List Accent 3" w:uiPriority="72"/>
-    <w:lsdException w:name="Colorful Grid Accent 3" w:uiPriority="73"/>
-    <w:lsdException w:name="Light Shading Accent 4" w:uiPriority="60"/>
-    <w:lsdException w:name="Light List Accent 4" w:uiPriority="61"/>
-    <w:lsdException w:name="Light Grid Accent 4" w:uiPriority="62"/>
-    <w:lsdException w:name="Medium Shading 1 Accent 4" w:uiPriority="63"/>
-    <w:lsdException w:name="Medium Shading 2 Accent 4" w:uiPriority="64"/>
-    <w:lsdException w:name="Medium List 1 Accent 4" w:uiPriority="65"/>
-    <w:lsdException w:name="Medium List 2 Accent 4" w:uiPriority="66"/>
-    <w:lsdException w:name="Medium Grid 1 Accent 4" w:uiPriority="67"/>
-    <w:lsdException w:name="Medium Grid 2 Accent 4" w:uiPriority="68"/>
-    <w:lsdException w:name="Medium Grid 3 Accent 4" w:uiPriority="69"/>
-    <w:lsdException w:name="Dark List Accent 4" w:uiPriority="70"/>
-    <w:lsdException w:name="Colorful Shading Accent 4" w:uiPriority="71"/>
-    <w:lsdException w:name="Colorful List Accent 4" w:uiPriority="72"/>
-    <w:lsdException w:name="Colorful Grid Accent 4" w:uiPriority="73"/>
-    <w:lsdException w:name="Light Shading Accent 5" w:uiPriority="60"/>
-    <w:lsdException w:name="Light List Accent 5" w:uiPriority="61"/>
-    <w:lsdException w:name="Light Grid Accent 5" w:uiPriority="62"/>
-    <w:lsdException w:name="Medium Shading 1 Accent 5" w:uiPriority="63"/>
-    <w:lsdException w:name="Medium Shading 2 Accent 5" w:uiPriority="64"/>
-    <w:lsdException w:name="Medium List 1 Accent 5" w:uiPriority="65"/>
-    <w:lsdException w:name="Medium List 2 Accent 5" w:uiPriority="66"/>
-    <w:lsdException w:name="Medium Grid 1 Accent 5" w:uiPriority="67"/>
-    <w:lsdException w:name="Medium Grid 2 Accent 5" w:uiPriority="68"/>
-    <w:lsdException w:name="Medium Grid 3 Accent 5" w:uiPriority="69"/>
-    <w:lsdException w:name="Dark List Accent 5" w:uiPriority="70"/>
-    <w:lsdException w:name="Colorful Shading Accent 5" w:uiPriority="71"/>
-    <w:lsdException w:name="Colorful List Accent 5" w:uiPriority="72"/>
-    <w:lsdException w:name="Colorful Grid Accent 5" w:uiPriority="73"/>
-    <w:lsdException w:name="Light Shading Accent 6" w:uiPriority="60"/>
-    <w:lsdException w:name="Light List Accent 6" w:uiPriority="61"/>
-    <w:lsdException w:name="Light Grid Accent 6" w:uiPriority="62"/>
-    <w:lsdException w:name="Medium Shading 1 Accent 6" w:uiPriority="63"/>
-    <w:lsdException w:name="Medium Shading 2 Accent 6" w:uiPriority="64"/>
-    <w:lsdException w:name="Medium List 1 Accent 6" w:uiPriority="65"/>
-    <w:lsdException w:name="Medium List 2 Accent 6" w:uiPriority="66"/>
-    <w:lsdException w:name="Medium Grid 1 Accent 6" w:uiPriority="67"/>
-    <w:lsdException w:name="Medium Grid 2 Accent 6" w:uiPriority="68"/>
-    <w:lsdException w:name="Medium Grid 3 Accent 6" w:uiPriority="69"/>
-    <w:lsdException w:name="Dark List Accent 6" w:uiPriority="70"/>
-    <w:lsdException w:name="Colorful Shading Accent 6" w:uiPriority="71"/>
-    <w:lsdException w:name="Colorful List Accent 6" w:uiPriority="72"/>
-    <w:lsdException w:name="Colorful Grid Accent 6" w:uiPriority="73"/>
-    <w:lsdException w:name="Subtle Emphasis" w:uiPriority="19" w:qFormat="1"/>
-    <w:lsdException w:name="Intense Emphasis" w:uiPriority="21" w:qFormat="1"/>
-    <w:lsdException w:name="Subtle Reference" w:uiPriority="31" w:qFormat="1"/>
-    <w:lsdException w:name="Intense Reference" w:uiPriority="32" w:qFormat="1"/>
-    <w:lsdException w:name="Book Title" w:uiPriority="33" w:qFormat="1"/>
-    <w:lsdException w:name="Bibliography" w:semiHidden="1" w:uiPriority="37" w:unhideWhenUsed="1"/>
-    <w:lsdException w:name="TOC Heading" w:semiHidden="1" w:uiPriority="39" w:unhideWhenUsed="1" w:qFormat="1"/>
-    <w:lsdException w:name="Plain Table 1" w:uiPriority="41"/>
-    <w:lsdException w:name="Plain Table 2" w:uiPriority="42"/>
-    <w:lsdException w:name="Plain Table 3" w:uiPriority="43"/>
-    <w:lsdException w:name="Plain Table 4" w:uiPriority="44"/>
-    <w:lsdException w:name="Plain Table 5" w:uiPriority="45"/>
-    <w:lsdException w:name="Grid Table Light" w:uiPriority="40"/>
-    <w:lsdException w:name="Grid Table 1 Light" w:uiPriority="46"/>
-    <w:lsdException w:name="Grid Table 2" w:uiPriority="47"/>
-    <w:lsdException w:name="Grid Table 3" w:uiPriority="48"/>
-    <w:lsdException w:name="Grid Table 4" w:uiPriority="49"/>
-    <w:lsdException w:name="Grid Table 5 Dark" w:uiPriority="50"/>
-    <w:lsdException w:name="Grid Table 6 Colorful" w:uiPriority="51"/>
-    <w:lsdException w:name="Grid Table 7 Colorful" w:uiPriority="52"/>
-    <w:lsdException w:name="Grid Table 1 Light Accent 1" w:uiPriority="46"/>
-    <w:lsdException w:name="Grid Table 2 Accent 1" w:uiPriority="47"/>
-    <w:lsdException w:name="Grid Table 3 Accent 1" w:uiPriority="48"/>
-    <w:lsdException w:name="Grid Table 4 Accent 1" w:uiPriority="49"/>
-    <w:lsdException w:name="Grid Table 5 Dark Accent 1" w:uiPriority="50"/>
-    <w:lsdException w:name="Grid Table 6 Colorful Accent 1" w:uiPriority="51"/>
-    <w:lsdException w:name="Grid Table 7 Colorful Accent 1" w:uiPriority="52"/>
-    <w:lsdException w:name="Grid Table 1 Light Accent 2" w:uiPriority="46"/>
-    <w:lsdException w:name="Grid Table 2 Accent 2" w:uiPriority="47"/>
-    <w:lsdException w:name="Grid Table 3 Accent 2" w:uiPriority="48"/>
-    <w:lsdException w:name="Grid Table 4 Accent 2" w:uiPriority="49"/>
-    <w:lsdException w:name="Grid Table 5 Dark Accent 2" w:uiPriority="50"/>
-    <w:lsdException w:name="Grid Table 6 Colorful Accent 2" w:uiPriority="51"/>
-    <w:lsdException w:name="Grid Table 7 Colorful Accent 2" w:uiPriority="52"/>
-    <w:lsdException w:name="Grid Table 1 Light Accent 3" w:uiPriority="46"/>
-    <w:lsdException w:name="Grid Table 2 Accent 3" w:uiPriority="47"/>
-    <w:lsdException w:name="Grid Table 3 Accent 3" w:uiPriority="48"/>
-    <w:lsdException w:name="Grid Table 4 Accent 3" w:uiPriority="49"/>
-    <w:lsdException w:name="Grid Table 5 Dark Accent 3" w:uiPriority="50"/>
-    <w:lsdException w:name="Grid Table 6 Colorful Accent 3" w:uiPriority="51"/>
-    <w:lsdException w:name="Grid Table 7 Colorful Accent 3" w:uiPriority="52"/>
-    <w:lsdException w:name="Grid Table 1 Light Accent 4" w:uiPriority="46"/>
-    <w:lsdException w:name="Grid Table 2 Accent 4" w:uiPriority="47"/>
-    <w:lsdException w:name="Grid Table 3 Accent 4" w:uiPriority="48"/>
-    <w:lsdException w:name="Grid Table 4 Accent 4" w:uiPriority="49"/>
-    <w:lsdException w:name="Grid Table 5 Dark Accent 4" w:uiPriority="50"/>
-    <w:lsdException w:name="Grid Table 6 Colorful Accent 4" w:uiPriority="51"/>
-    <w:lsdException w:name="Grid Table 7 Colorful Accent 4" w:uiPriority="52"/>
-    <w:lsdException w:name="Grid Table 1 Light Accent 5" w:uiPriority="46"/>
-    <w:lsdException w:name="Grid Table 2 Accent 5" w:uiPriority="47"/>
-    <w:lsdException w:name="Grid Table 3 Accent 5" w:uiPriority="48"/>
-    <w:lsdException w:name="Grid Table 4 Accent 5" w:uiPriority="49"/>
-    <w:lsdException w:name="Grid Table 5 Dark Accent 5" w:uiPriority="50"/>
-    <w:lsdException w:name="Grid Table 6 Colorful Accent 5" w:uiPriority="51"/>
-    <w:lsdException w:name="Grid Table 7 Colorful Accent 5" w:uiPriority="52"/>
-    <w:lsdException w:name="Grid Table 1 Light Accent 6" w:uiPriority="46"/>
-    <w:lsdException w:name="Grid Table 2 Accent 6" w:uiPriority="47"/>
-    <w:lsdException w:name="Grid Table 3 Accent 6" w:uiPriority="48"/>
-    <w:lsdException w:name="Grid Table 4 Accent 6" w:uiPriority="49"/>
-    <w:lsdException w:name="Grid Table 5 Dark Accent 6" w:uiPriority="50"/>
-    <w:lsdException w:name="Grid Table 6 Colorful Accent 6" w:uiPriority="51"/>
-    <w:lsdException w:name="Grid Table 7 Colorful Accent 6" w:uiPriority="52"/>
-    <w:lsdException w:name="List Table 1 Light" w:uiPriority="46"/>
-    <w:lsdException w:name="List Table 2" w:uiPriority="47"/>
-    <w:lsdException w:name="List Table 3" w:uiPriority="48"/>
-    <w:lsdException w:name="List Table 4" w:uiPriority="49"/>
-    <w:lsdException w:name="List Table 5 Dark" w:uiPriority="50"/>
-    <w:lsdException w:name="List Table 6 Colorful" w:uiPriority="51"/>
-    <w:lsdException w:name="List Table 7 Colorful" w:uiPriority="52"/>
-    <w:lsdException w:name="List Table 1 Light Accent 1" w:uiPriority="46"/>
-    <w:lsdException w:name="List Table 2 Accent 1" w:uiPriority="47"/>
-    <w:lsdException w:name="List Table 3 Accent 1" w:uiPriority="48"/>
-    <w:lsdException w:name="List Table 4 Accent 1" w:uiPriority="49"/>
-    <w:lsdException w:name="List Table 5 Dark Accent 1" w:uiPriority="50"/>
-    <w:lsdException w:name="List Table 6 Colorful Accent 1" w:uiPriority="51"/>
-    <w:lsdException w:name="List Table 7 Colorful Accent 1" w:uiPriority="52"/>
-    <w:lsdException w:name="List Table 1 Light Accent 2" w:uiPriority="46"/>
-    <w:lsdException w:name="List Table 2 Accent 2" w:uiPriority="47"/>
-    <w:lsdException w:name="List Table 3 Accent 2" w:uiPriority="48"/>
-    <w:lsdException w:name="List Table 4 Accent 2" w:uiPriority="49"/>
-    <w:lsdException w:name="List Table 5 Dark Accent 2" w:uiPriority="50"/>
-    <w:lsdException w:name="List Table 6 Colorful Accent 2" w:uiPriority="51"/>
-    <w:lsdException w:name="List Table 7 Colorful Accent 2" w:uiPriority="52"/>
-    <w:lsdException w:name="List Table 1 Light Accent 3" w:uiPriority="46"/>
-    <w:lsdException w:name="List Table 2 Accent 3" w:uiPriority="47"/>
-    <w:lsdException w:name="List Table 3 Accent 3" w:uiPriority="48"/>
-    <w:lsdException w:name="List Table 4 Accent 3" w:uiPriority="49"/>
-    <w:lsdException w:name="List Table 5 Dark Accent 3" w:uiPriority="50"/>
-    <w:lsdException w:name="List Table 6 Colorful Accent 3" w:uiPriority="51"/>
-    <w:lsdException w:name="List Table 7 Colorful Accent 3" w:uiPriority="52"/>
-    <w:lsdException w:name="List Table 1 Light Accent 4" w:uiPriority="46"/>
-    <w:lsdException w:name="List Table 2 Accent 4" w:uiPriority="47"/>
-    <w:lsdException w:name="List Table 3 Accent 4" w:uiPriority="48"/>
-    <w:lsdException w:name="List Table 4 Accent 4" w:uiPriority="49"/>
-    <w:lsdException w:name="List Table 5 Dark Accent 4" w:uiPriority="50"/>
-    <w:lsdException w:name="List Table 6 Colorful Accent 4" w:uiPriority="51"/>
-    <w:lsdException w:name="List Table 7 Colorful Accent 4" w:uiPriority="52"/>
-    <w:lsdException w:name="List Table 1 Light Accent 5" w:uiPriority="46"/>
-    <w:lsdException w:name="List Table 2 Accent 5" w:uiPriority="47"/>
-    <w:lsdException w:name="List Table 3 Accent 5" w:uiPriority="48"/>
-    <w:lsdException w:name="List Table 4 Accent 5" w:uiPriority="49"/>
-    <w:lsdException w:name="List Table 5 Dark Accent 5" w:uiPriority="50"/>
-    <w:lsdException w:name="List Table 6 Colorful Accent 5" w:uiPriority="51"/>
-    <w:lsdException w:name="List Table 7 Colorful Accent 5" w:uiPriority="52"/>
-    <w:lsdException w:name="List Table 1 Light Accent 6" w:uiPriority="46"/>
-    <w:lsdException w:name="List Table 2 Accent 6" w:uiPriority="47"/>
-    <w:lsdException w:name="List Table 3 Accent 6" w:uiPriority="48"/>
-    <w:lsdException w:name="List Table 4 Accent 6" w:uiPriority="49"/>
-    <w:lsdException w:name="List Table 5 Dark Accent 6" w:uiPriority="50"/>
-    <w:lsdException w:name="List Table 6 Colorful Accent 6" w:uiPriority="51"/>
-    <w:lsdException w:name="List Table 7 Colorful Accent 6" w:uiPriority="52"/>
-  </w:latentStyles>
-  <w:style w:type="paragraph" w:default="1" w:styleId="a">
-    <w:name w:val="Normal"/>
-    <w:qFormat/>
-  </w:style>
-  <w:style w:type="character" w:default="1" w:styleId="a0">
-    <w:name w:val="Default Paragraph Font"/>
-    <w:uiPriority w:val="1"/>
-    <w:semiHidden/>
-    <w:unhideWhenUsed/>
-  </w:style>
-  <w:style w:type="table" w:default="1" w:styleId="a1">
-    <w:name w:val="Normal Table"/>
-    <w:uiPriority w:val="99"/>
-    <w:semiHidden/>
-    <w:unhideWhenUsed/>
-    <w:tblPr>
-      <w:tblInd w:w="0" w:type="dxa"/>
-      <w:tblCellMar>
-        <w:top w:w="0" w:type="dxa"/>
-        <w:left w:w="108" w:type="dxa"/>
-        <w:bottom w:w="0" w:type="dxa"/>
-        <w:right w:w="108" w:type="dxa"/>
-      </w:tblCellMar>
-    </w:tblPr>
-  </w:style>
-  <w:style w:type="numbering" w:default="1" w:styleId="a2">
-    <w:name w:val="No List"/>
-    <w:uiPriority w:val="99"/>
-    <w:semiHidden/>
-    <w:unhideWhenUsed/>
-  </w:style>
-  <w:style w:type="character" w:styleId="a3">
-    <w:name w:val="Placeholder Text"/>
-    <w:basedOn w:val="a0"/>
-    <w:uiPriority w:val="99"/>
-    <w:semiHidden/>
-    <w:rsid w:val="004A57B8"/>
-    <w:rPr>
-      <w:color w:val="808080"/>
-    </w:rPr>
-  </w:style>
-</w:styles>
-</file>
-
-<file path=word/glossary/webSettings.xml><?xml version="1.0" encoding="utf-8"?>
-<w:webSettings xmlns:mc="http://schemas.openxmlformats.org/markup-compatibility/2006" xmlns:r="http://schemas.openxmlformats.org/officeDocument/2006/relationships" xmlns:w="http://schemas.openxmlformats.org/wordprocessingml/2006/main" xmlns:w14="http://schemas.microsoft.com/office/word/2010/wordml" xmlns:w15="http://schemas.microsoft.com/office/word/2012/wordml" xmlns:w16se="http://schemas.microsoft.com/office/word/2015/wordml/symex" mc:Ignorable="w14 w15 w16se">
-  <w:optimizeForBrowser/>
-  <w:allowPNG/>
-</w:webSettings>
-</file>
-
 <file path=word/theme/theme1.xml><?xml version="1.0" encoding="utf-8"?>
 <a:theme xmlns:a="http://schemas.openxmlformats.org/drawingml/2006/main" name="Тема Office">
   <a:themeElements>
@@ -17012,7 +17617,7 @@
 </file>
 
 <file path=customXml/itemProps1.xml><?xml version="1.0" encoding="utf-8"?>
-<ds:datastoreItem xmlns:ds="http://schemas.openxmlformats.org/officeDocument/2006/customXml" ds:itemID="{43CD78FB-D050-4EBB-A3BF-E1CDB0417204}">
+<ds:datastoreItem xmlns:ds="http://schemas.openxmlformats.org/officeDocument/2006/customXml" ds:itemID="{8CCD722A-6854-46D2-B38E-89BA89475BE4}">
   <ds:schemaRefs>
     <ds:schemaRef ds:uri="http://schemas.openxmlformats.org/officeDocument/2006/bibliography"/>
   </ds:schemaRefs>
